--- a/Документы/Отчет Wizard.docx
+++ b/Документы/Отчет Wizard.docx
@@ -1,6 +1,6 @@
 
 <file path=word/document.xml><?xml version="1.0" encoding="utf-8"?>
-<w:document xmlns:wpc="http://schemas.microsoft.com/office/word/2010/wordprocessingCanvas" xmlns:cx="http://schemas.microsoft.com/office/drawing/2014/chartex" xmlns:cx1="http://schemas.microsoft.com/office/drawing/2015/9/8/chartex" xmlns:cx2="http://schemas.microsoft.com/office/drawing/2015/10/21/chartex" xmlns:cx3="http://schemas.microsoft.com/office/drawing/2016/5/9/chartex" xmlns:cx4="http://schemas.microsoft.com/office/drawing/2016/5/10/chartex" xmlns:cx5="http://schemas.microsoft.com/office/drawing/2016/5/11/chartex" xmlns:cx6="http://schemas.microsoft.com/office/drawing/2016/5/12/chartex" xmlns:cx7="http://schemas.microsoft.com/office/drawing/2016/5/13/chartex" xmlns:cx8="http://schemas.microsoft.com/office/drawing/2016/5/14/chartex" xmlns:mc="http://schemas.openxmlformats.org/markup-compatibility/2006" xmlns:aink="http://schemas.microsoft.com/office/drawing/2016/ink" xmlns:am3d="http://schemas.microsoft.com/office/drawing/2017/model3d" xmlns:o="urn:schemas-microsoft-com:office:office" xmlns:r="http://schemas.openxmlformats.org/officeDocument/2006/relationships" xmlns:m="http://schemas.openxmlformats.org/officeDocument/2006/math" xmlns:v="urn:schemas-microsoft-com:vml" xmlns:wp14="http://schemas.microsoft.com/office/word/2010/wordprocessingDrawing" xmlns:wp="http://schemas.openxmlformats.org/drawingml/2006/wordprocessingDrawing" xmlns:w10="urn:schemas-microsoft-com:office:word" xmlns:w="http://schemas.openxmlformats.org/wordprocessingml/2006/main" xmlns:w14="http://schemas.microsoft.com/office/word/2010/wordml" xmlns:w15="http://schemas.microsoft.com/office/word/2012/wordml" xmlns:w16cid="http://schemas.microsoft.com/office/word/2016/wordml/cid" xmlns:w16se="http://schemas.microsoft.com/office/word/2015/wordml/symex" xmlns:wpg="http://schemas.microsoft.com/office/word/2010/wordprocessingGroup" xmlns:wpi="http://schemas.microsoft.com/office/word/2010/wordprocessingInk" xmlns:wne="http://schemas.microsoft.com/office/word/2006/wordml" xmlns:wps="http://schemas.microsoft.com/office/word/2010/wordprocessingShape" mc:Ignorable="w14 w15 w16se w16cid wp14">
+<w:document xmlns:ve="http://schemas.openxmlformats.org/markup-compatibility/2006" xmlns:o="urn:schemas-microsoft-com:office:office" xmlns:r="http://schemas.openxmlformats.org/officeDocument/2006/relationships" xmlns:m="http://schemas.openxmlformats.org/officeDocument/2006/math" xmlns:v="urn:schemas-microsoft-com:vml" xmlns:wp="http://schemas.openxmlformats.org/drawingml/2006/wordprocessingDrawing" xmlns:w10="urn:schemas-microsoft-com:office:word" xmlns:w="http://schemas.openxmlformats.org/wordprocessingml/2006/main" xmlns:wne="http://schemas.microsoft.com/office/word/2006/wordml">
   <w:body>
     <w:p>
       <w:pPr>
@@ -376,6 +376,31 @@
           <w:szCs w:val="28"/>
         </w:rPr>
         <w:t>тестированию программы</w:t>
+      </w:r>
+      <w:r>
+        <w:rPr>
+          <w:rFonts w:ascii="Times New Roman" w:eastAsia="Times New Roman" w:hAnsi="Times New Roman" w:cs="Times New Roman"/>
+          <w:sz w:val="28"/>
+          <w:szCs w:val="28"/>
+        </w:rPr>
+        <w:t xml:space="preserve"> «</w:t>
+      </w:r>
+      <w:r>
+        <w:rPr>
+          <w:rFonts w:ascii="Times New Roman" w:eastAsia="Times New Roman" w:hAnsi="Times New Roman" w:cs="Times New Roman"/>
+          <w:sz w:val="28"/>
+          <w:szCs w:val="28"/>
+          <w:lang w:val="en-US"/>
+        </w:rPr>
+        <w:t>Wizard</w:t>
+      </w:r>
+      <w:r>
+        <w:rPr>
+          <w:rFonts w:ascii="Times New Roman" w:eastAsia="Times New Roman" w:hAnsi="Times New Roman" w:cs="Times New Roman"/>
+          <w:sz w:val="28"/>
+          <w:szCs w:val="28"/>
+        </w:rPr>
+        <w:t>»</w:t>
       </w:r>
     </w:p>
     <w:p>
@@ -463,7 +488,7 @@
         <w:tblW w:w="4465" w:type="dxa"/>
         <w:tblInd w:w="5060" w:type="dxa"/>
         <w:tblLayout w:type="fixed"/>
-        <w:tblLook w:val="01E0" w:firstRow="1" w:lastRow="1" w:firstColumn="1" w:lastColumn="1" w:noHBand="0" w:noVBand="0"/>
+        <w:tblLook w:val="01E0"/>
       </w:tblPr>
       <w:tblGrid>
         <w:gridCol w:w="4465"/>
@@ -792,7 +817,6 @@
               </w:rPr>
               <w:t xml:space="preserve">                           </w:t>
             </w:r>
-            <w:proofErr w:type="spellStart"/>
             <w:r>
               <w:rPr>
                 <w:rFonts w:ascii="Times New Roman" w:eastAsia="Times New Roman" w:hAnsi="Times New Roman"/>
@@ -800,9 +824,9 @@
                 <w:u w:val="single"/>
                 <w:lang w:val="ru-RU"/>
               </w:rPr>
-              <w:t>Кильдибаева</w:t>
-            </w:r>
-            <w:proofErr w:type="spellEnd"/>
+              <w:t xml:space="preserve">   </w:t>
+            </w:r>
+            <w:proofErr w:type="spellStart"/>
             <w:r>
               <w:rPr>
                 <w:rFonts w:ascii="Times New Roman" w:eastAsia="Times New Roman" w:hAnsi="Times New Roman"/>
@@ -810,7 +834,17 @@
                 <w:u w:val="single"/>
                 <w:lang w:val="ru-RU"/>
               </w:rPr>
-              <w:t xml:space="preserve"> А.А.</w:t>
+              <w:t>Бадамшина</w:t>
+            </w:r>
+            <w:proofErr w:type="spellEnd"/>
+            <w:r>
+              <w:rPr>
+                <w:rFonts w:ascii="Times New Roman" w:eastAsia="Times New Roman" w:hAnsi="Times New Roman"/>
+                <w:sz w:val="28"/>
+                <w:u w:val="single"/>
+                <w:lang w:val="ru-RU"/>
+              </w:rPr>
+              <w:t xml:space="preserve"> А.Р.</w:t>
             </w:r>
           </w:p>
           <w:p>
@@ -832,9 +866,8 @@
                 <w:u w:val="single"/>
                 <w:lang w:val="ru-RU"/>
               </w:rPr>
-              <w:t xml:space="preserve">                              </w:t>
-            </w:r>
-            <w:proofErr w:type="spellStart"/>
+              <w:t xml:space="preserve">                            </w:t>
+            </w:r>
             <w:r>
               <w:rPr>
                 <w:rFonts w:ascii="Times New Roman" w:eastAsia="Times New Roman" w:hAnsi="Times New Roman"/>
@@ -842,9 +875,8 @@
                 <w:u w:val="single"/>
                 <w:lang w:val="ru-RU"/>
               </w:rPr>
-              <w:t>Бадамшина</w:t>
-            </w:r>
-            <w:proofErr w:type="spellEnd"/>
+              <w:t xml:space="preserve"> </w:t>
+            </w:r>
             <w:r>
               <w:rPr>
                 <w:rFonts w:ascii="Times New Roman" w:eastAsia="Times New Roman" w:hAnsi="Times New Roman"/>
@@ -852,7 +884,25 @@
                 <w:u w:val="single"/>
                 <w:lang w:val="ru-RU"/>
               </w:rPr>
-              <w:t xml:space="preserve"> А.Р.</w:t>
+              <w:t xml:space="preserve">  </w:t>
+            </w:r>
+            <w:r>
+              <w:rPr>
+                <w:rFonts w:ascii="Times New Roman" w:eastAsia="Times New Roman" w:hAnsi="Times New Roman"/>
+                <w:sz w:val="28"/>
+                <w:u w:val="single"/>
+                <w:lang w:val="ru-RU"/>
+              </w:rPr>
+              <w:t>Ибрагимов Д.Д</w:t>
+            </w:r>
+            <w:r>
+              <w:rPr>
+                <w:rFonts w:ascii="Times New Roman" w:eastAsia="Times New Roman" w:hAnsi="Times New Roman"/>
+                <w:sz w:val="28"/>
+                <w:u w:val="single"/>
+                <w:lang w:val="ru-RU"/>
+              </w:rPr>
+              <w:t>.</w:t>
             </w:r>
           </w:p>
           <w:p>
@@ -874,7 +924,36 @@
                 <w:u w:val="single"/>
                 <w:lang w:val="ru-RU"/>
               </w:rPr>
-              <w:t xml:space="preserve">                              Ибрагимов Д.А.</w:t>
+              <w:t xml:space="preserve">                    </w:t>
+            </w:r>
+            <w:r>
+              <w:rPr>
+                <w:rFonts w:ascii="Times New Roman" w:eastAsia="Times New Roman" w:hAnsi="Times New Roman"/>
+                <w:sz w:val="28"/>
+                <w:u w:val="single"/>
+                <w:lang w:val="ru-RU"/>
+              </w:rPr>
+              <w:t xml:space="preserve">       </w:t>
+            </w:r>
+            <w:proofErr w:type="spellStart"/>
+            <w:r>
+              <w:rPr>
+                <w:rFonts w:ascii="Times New Roman" w:eastAsia="Times New Roman" w:hAnsi="Times New Roman"/>
+                <w:sz w:val="28"/>
+                <w:u w:val="single"/>
+                <w:lang w:val="ru-RU"/>
+              </w:rPr>
+              <w:t>Кильдибаева</w:t>
+            </w:r>
+            <w:proofErr w:type="spellEnd"/>
+            <w:r>
+              <w:rPr>
+                <w:rFonts w:ascii="Times New Roman" w:eastAsia="Times New Roman" w:hAnsi="Times New Roman"/>
+                <w:sz w:val="28"/>
+                <w:u w:val="single"/>
+                <w:lang w:val="ru-RU"/>
+              </w:rPr>
+              <w:t xml:space="preserve"> А.А.</w:t>
             </w:r>
           </w:p>
           <w:p>
@@ -896,7 +975,25 @@
                 <w:u w:val="single"/>
                 <w:lang w:val="ru-RU"/>
               </w:rPr>
-              <w:t xml:space="preserve">                                    Чернов Н.А.</w:t>
+              <w:t xml:space="preserve">              </w:t>
+            </w:r>
+            <w:r>
+              <w:rPr>
+                <w:rFonts w:ascii="Times New Roman" w:eastAsia="Times New Roman" w:hAnsi="Times New Roman"/>
+                <w:sz w:val="28"/>
+                <w:u w:val="single"/>
+                <w:lang w:val="ru-RU"/>
+              </w:rPr>
+              <w:t xml:space="preserve">                       Чернов Н.С</w:t>
+            </w:r>
+            <w:r>
+              <w:rPr>
+                <w:rFonts w:ascii="Times New Roman" w:eastAsia="Times New Roman" w:hAnsi="Times New Roman"/>
+                <w:sz w:val="28"/>
+                <w:u w:val="single"/>
+                <w:lang w:val="ru-RU"/>
+              </w:rPr>
+              <w:t>.</w:t>
             </w:r>
           </w:p>
           <w:p>
@@ -1074,8 +1171,8 @@
           <w:szCs w:val="28"/>
         </w:rPr>
         <w:sectPr>
-          <w:footerReference w:type="default" r:id="rId7"/>
-          <w:footerReference w:type="first" r:id="rId8"/>
+          <w:footerReference w:type="default" r:id="rId8"/>
+          <w:footerReference w:type="first" r:id="rId9"/>
           <w:pgSz w:w="11906" w:h="16838"/>
           <w:pgMar w:top="1134" w:right="850" w:bottom="1134" w:left="1701" w:header="708" w:footer="708" w:gutter="0"/>
           <w:cols w:space="708"/>
@@ -1704,7 +1801,25 @@
           <w:sz w:val="28"/>
           <w:szCs w:val="28"/>
         </w:rPr>
-        <w:t>В ходе тестирования веб-приложения «</w:t>
+        <w:t xml:space="preserve">В ходе тестирования </w:t>
+      </w:r>
+      <w:proofErr w:type="spellStart"/>
+      <w:r>
+        <w:rPr>
+          <w:rFonts w:ascii="Times New Roman" w:hAnsi="Times New Roman" w:cs="Times New Roman"/>
+          <w:sz w:val="28"/>
+          <w:szCs w:val="28"/>
+        </w:rPr>
+        <w:t>веб-приложения</w:t>
+      </w:r>
+      <w:proofErr w:type="spellEnd"/>
+      <w:r>
+        <w:rPr>
+          <w:rFonts w:ascii="Times New Roman" w:hAnsi="Times New Roman" w:cs="Times New Roman"/>
+          <w:sz w:val="28"/>
+          <w:szCs w:val="28"/>
+        </w:rPr>
+        <w:t xml:space="preserve"> «</w:t>
       </w:r>
       <w:r>
         <w:rPr>
@@ -1730,6 +1845,7 @@
           <w:rFonts w:ascii="Times New Roman" w:hAnsi="Times New Roman" w:cs="Times New Roman"/>
           <w:sz w:val="28"/>
           <w:szCs w:val="28"/>
+          <w:lang w:val="en-US"/>
         </w:rPr>
       </w:pPr>
     </w:p>
@@ -1744,6 +1860,7 @@
           <w:szCs w:val="28"/>
         </w:rPr>
         <w:sectPr>
+          <w:footerReference w:type="first" r:id="rId10"/>
           <w:pgSz w:w="11906" w:h="16838"/>
           <w:pgMar w:top="1134" w:right="850" w:bottom="1134" w:left="1701" w:header="708" w:footer="708" w:gutter="0"/>
           <w:cols w:space="708"/>
@@ -1839,14 +1956,26 @@
           <w:sz w:val="28"/>
           <w:szCs w:val="28"/>
         </w:rPr>
-        <w:t>Таблица 1. Тест-кейсы</w:t>
-      </w:r>
+        <w:t xml:space="preserve">Таблица 1. </w:t>
+      </w:r>
+      <w:proofErr w:type="spellStart"/>
+      <w:proofErr w:type="gramStart"/>
+      <w:r>
+        <w:rPr>
+          <w:rFonts w:ascii="Times New Roman" w:hAnsi="Times New Roman" w:cs="Times New Roman"/>
+          <w:sz w:val="28"/>
+          <w:szCs w:val="28"/>
+        </w:rPr>
+        <w:t>Тест-кейсы</w:t>
+      </w:r>
+      <w:proofErr w:type="spellEnd"/>
+      <w:proofErr w:type="gramEnd"/>
     </w:p>
     <w:tbl>
       <w:tblPr>
         <w:tblStyle w:val="a3"/>
         <w:tblW w:w="0" w:type="auto"/>
-        <w:tblLook w:val="04A0" w:firstRow="1" w:lastRow="0" w:firstColumn="1" w:lastColumn="0" w:noHBand="0" w:noVBand="1"/>
+        <w:tblLook w:val="04A0"/>
       </w:tblPr>
       <w:tblGrid>
         <w:gridCol w:w="675"/>
@@ -2032,6 +2161,7 @@
                 <w:szCs w:val="24"/>
               </w:rPr>
             </w:pPr>
+            <w:proofErr w:type="gramStart"/>
             <w:r>
               <w:rPr>
                 <w:rFonts w:ascii="Times New Roman" w:hAnsi="Times New Roman" w:cs="Times New Roman"/>
@@ -2056,6 +2186,7 @@
               </w:rPr>
               <w:t>данных.</w:t>
             </w:r>
+            <w:proofErr w:type="gramEnd"/>
           </w:p>
         </w:tc>
         <w:tc>
@@ -2263,7 +2394,25 @@
                 <w:sz w:val="24"/>
                 <w:szCs w:val="24"/>
               </w:rPr>
-              <w:t xml:space="preserve">подтверждения ввода данных с </w:t>
+              <w:t xml:space="preserve">подтверждения ввода данных </w:t>
+            </w:r>
+            <w:proofErr w:type="gramStart"/>
+            <w:r>
+              <w:rPr>
+                <w:rFonts w:ascii="Times New Roman" w:hAnsi="Times New Roman" w:cs="Times New Roman"/>
+                <w:sz w:val="24"/>
+                <w:szCs w:val="24"/>
+              </w:rPr>
+              <w:t>с</w:t>
+            </w:r>
+            <w:proofErr w:type="gramEnd"/>
+            <w:r>
+              <w:rPr>
+                <w:rFonts w:ascii="Times New Roman" w:hAnsi="Times New Roman" w:cs="Times New Roman"/>
+                <w:sz w:val="24"/>
+                <w:szCs w:val="24"/>
+              </w:rPr>
+              <w:t xml:space="preserve"> </w:t>
             </w:r>
           </w:p>
           <w:p>
@@ -3185,8 +3334,18 @@
                 <w:sz w:val="24"/>
                 <w:szCs w:val="24"/>
               </w:rPr>
-              <w:t xml:space="preserve"> собственный</w:t>
-            </w:r>
+              <w:t xml:space="preserve"> </w:t>
+            </w:r>
+            <w:proofErr w:type="gramStart"/>
+            <w:r>
+              <w:rPr>
+                <w:rFonts w:ascii="Times New Roman" w:hAnsi="Times New Roman" w:cs="Times New Roman"/>
+                <w:sz w:val="24"/>
+                <w:szCs w:val="24"/>
+              </w:rPr>
+              <w:t>собственный</w:t>
+            </w:r>
+            <w:proofErr w:type="gramEnd"/>
             <w:r>
               <w:rPr>
                 <w:rFonts w:ascii="Times New Roman" w:hAnsi="Times New Roman" w:cs="Times New Roman"/>
@@ -3420,17 +3579,9 @@
                 <w:sz w:val="24"/>
                 <w:szCs w:val="24"/>
               </w:rPr>
-              <w:t>Telegram</w:t>
+              <w:t>Telegram-аккаунт</w:t>
             </w:r>
             <w:proofErr w:type="spellEnd"/>
-            <w:r>
-              <w:rPr>
-                <w:rFonts w:ascii="Times New Roman" w:hAnsi="Times New Roman" w:cs="Times New Roman"/>
-                <w:sz w:val="24"/>
-                <w:szCs w:val="24"/>
-              </w:rPr>
-              <w:t>-аккаунт</w:t>
-            </w:r>
             <w:r>
               <w:rPr>
                 <w:rFonts w:ascii="Times New Roman" w:hAnsi="Times New Roman" w:cs="Times New Roman"/>
@@ -3752,7 +3903,25 @@
                 <w:sz w:val="24"/>
                 <w:szCs w:val="24"/>
               </w:rPr>
-              <w:t>-бот писал сам и не надо было его искать или хотя бы добавить ссылку на него после привязки</w:t>
+              <w:t xml:space="preserve">-бот </w:t>
+            </w:r>
+            <w:proofErr w:type="gramStart"/>
+            <w:r>
+              <w:rPr>
+                <w:rFonts w:ascii="Times New Roman" w:hAnsi="Times New Roman" w:cs="Times New Roman"/>
+                <w:sz w:val="24"/>
+                <w:szCs w:val="24"/>
+              </w:rPr>
+              <w:t>писал сам и не надо было</w:t>
+            </w:r>
+            <w:proofErr w:type="gramEnd"/>
+            <w:r>
+              <w:rPr>
+                <w:rFonts w:ascii="Times New Roman" w:hAnsi="Times New Roman" w:cs="Times New Roman"/>
+                <w:sz w:val="24"/>
+                <w:szCs w:val="24"/>
+              </w:rPr>
+              <w:t xml:space="preserve"> его искать или хотя бы добавить ссылку на него после привязки</w:t>
             </w:r>
           </w:p>
         </w:tc>
@@ -3917,7 +4086,7 @@
       <w:tblPr>
         <w:tblStyle w:val="a3"/>
         <w:tblW w:w="0" w:type="auto"/>
-        <w:tblLook w:val="04A0" w:firstRow="1" w:lastRow="0" w:firstColumn="1" w:lastColumn="0" w:noHBand="0" w:noVBand="1"/>
+        <w:tblLook w:val="04A0"/>
       </w:tblPr>
       <w:tblGrid>
         <w:gridCol w:w="1101"/>
@@ -5496,7 +5665,25 @@
                 <w:sz w:val="24"/>
                 <w:szCs w:val="24"/>
               </w:rPr>
-              <w:t xml:space="preserve"> из аккаунта) и манипуляциях с данными </w:t>
+              <w:t xml:space="preserve"> из </w:t>
+            </w:r>
+            <w:proofErr w:type="spellStart"/>
+            <w:r>
+              <w:rPr>
+                <w:rFonts w:ascii="Times New Roman" w:hAnsi="Times New Roman" w:cs="Times New Roman"/>
+                <w:sz w:val="24"/>
+                <w:szCs w:val="24"/>
+              </w:rPr>
+              <w:t>аккаунта</w:t>
+            </w:r>
+            <w:proofErr w:type="spellEnd"/>
+            <w:r>
+              <w:rPr>
+                <w:rFonts w:ascii="Times New Roman" w:hAnsi="Times New Roman" w:cs="Times New Roman"/>
+                <w:sz w:val="24"/>
+                <w:szCs w:val="24"/>
+              </w:rPr>
+              <w:t xml:space="preserve">) и манипуляциях с данными </w:t>
             </w:r>
             <w:r>
               <w:rPr>
@@ -5521,7 +5708,25 @@
                 <w:sz w:val="24"/>
                 <w:szCs w:val="24"/>
               </w:rPr>
-              <w:t xml:space="preserve">отображается сообщение с </w:t>
+              <w:t xml:space="preserve">отображается сообщение </w:t>
+            </w:r>
+            <w:proofErr w:type="gramStart"/>
+            <w:r>
+              <w:rPr>
+                <w:rFonts w:ascii="Times New Roman" w:hAnsi="Times New Roman" w:cs="Times New Roman"/>
+                <w:sz w:val="24"/>
+                <w:szCs w:val="24"/>
+              </w:rPr>
+              <w:t>с</w:t>
+            </w:r>
+            <w:proofErr w:type="gramEnd"/>
+            <w:r>
+              <w:rPr>
+                <w:rFonts w:ascii="Times New Roman" w:hAnsi="Times New Roman" w:cs="Times New Roman"/>
+                <w:sz w:val="24"/>
+                <w:szCs w:val="24"/>
+              </w:rPr>
+              <w:t xml:space="preserve"> </w:t>
             </w:r>
           </w:p>
           <w:p>
@@ -5713,7 +5918,25 @@
           <w:sz w:val="28"/>
           <w:szCs w:val="28"/>
         </w:rPr>
-        <w:t>По результатам проведенного тестирования веб-приложения «</w:t>
+        <w:t xml:space="preserve">По результатам проведенного тестирования </w:t>
+      </w:r>
+      <w:proofErr w:type="spellStart"/>
+      <w:r>
+        <w:rPr>
+          <w:rFonts w:ascii="Times New Roman" w:hAnsi="Times New Roman" w:cs="Times New Roman"/>
+          <w:sz w:val="28"/>
+          <w:szCs w:val="28"/>
+        </w:rPr>
+        <w:t>веб-приложения</w:t>
+      </w:r>
+      <w:proofErr w:type="spellEnd"/>
+      <w:r>
+        <w:rPr>
+          <w:rFonts w:ascii="Times New Roman" w:hAnsi="Times New Roman" w:cs="Times New Roman"/>
+          <w:sz w:val="28"/>
+          <w:szCs w:val="28"/>
+        </w:rPr>
+        <w:t xml:space="preserve"> «</w:t>
       </w:r>
       <w:r>
         <w:rPr>
@@ -5882,7 +6105,7 @@
           <w:ilvl w:val="0"/>
           <w:numId w:val="3"/>
         </w:numPr>
-        <w:spacing w:afterLines="160" w:after="384" w:line="360" w:lineRule="auto"/>
+        <w:spacing w:afterLines="160" w:line="360" w:lineRule="auto"/>
         <w:ind w:left="0" w:firstLine="709"/>
         <w:jc w:val="both"/>
         <w:rPr>
@@ -5902,7 +6125,7 @@
     </w:p>
     <w:p>
       <w:pPr>
-        <w:spacing w:afterLines="160" w:after="384" w:line="360" w:lineRule="auto"/>
+        <w:spacing w:afterLines="160" w:line="360" w:lineRule="auto"/>
         <w:ind w:firstLine="709"/>
         <w:jc w:val="both"/>
         <w:rPr>
@@ -5944,7 +6167,7 @@
             <wp:cNvGraphicFramePr/>
             <a:graphic xmlns:a="http://schemas.openxmlformats.org/drawingml/2006/main">
               <a:graphicData uri="http://schemas.openxmlformats.org/drawingml/2006/chart">
-                <c:chart xmlns:c="http://schemas.openxmlformats.org/drawingml/2006/chart" xmlns:r="http://schemas.openxmlformats.org/officeDocument/2006/relationships" r:id="rId9"/>
+                <c:chart xmlns:c="http://schemas.openxmlformats.org/drawingml/2006/chart" xmlns:r="http://schemas.openxmlformats.org/officeDocument/2006/relationships" r:id="rId11"/>
               </a:graphicData>
             </a:graphic>
           </wp:inline>
@@ -5962,6 +6185,7 @@
           <w:szCs w:val="28"/>
         </w:rPr>
         <w:sectPr>
+          <w:footerReference w:type="first" r:id="rId12"/>
           <w:pgSz w:w="11906" w:h="16838"/>
           <w:pgMar w:top="1134" w:right="850" w:bottom="1134" w:left="1701" w:header="708" w:footer="708" w:gutter="0"/>
           <w:cols w:space="708"/>
@@ -5976,19 +6200,54 @@
           <w:szCs w:val="28"/>
         </w:rPr>
         <w:lastRenderedPageBreak/>
-        <w:t>Заключение: Веб-приложение «</w:t>
-      </w:r>
+        <w:t xml:space="preserve">Заключение: </w:t>
+      </w:r>
+      <w:proofErr w:type="spellStart"/>
       <w:r>
         <w:rPr>
           <w:rFonts w:ascii="Times New Roman" w:hAnsi="Times New Roman" w:cs="Times New Roman"/>
           <w:sz w:val="28"/>
           <w:szCs w:val="28"/>
-          <w:lang w:val="en-US"/>
-        </w:rPr>
-        <w:t>Wizard</w:t>
-      </w:r>
-      <w:bookmarkStart w:id="3" w:name="_GoBack"/>
-      <w:bookmarkEnd w:id="3"/>
+        </w:rPr>
+        <w:t>Веб-приложение</w:t>
+      </w:r>
+      <w:proofErr w:type="spellEnd"/>
+      <w:r>
+        <w:rPr>
+          <w:rFonts w:ascii="Times New Roman" w:hAnsi="Times New Roman" w:cs="Times New Roman"/>
+          <w:sz w:val="28"/>
+          <w:szCs w:val="28"/>
+        </w:rPr>
+        <w:t xml:space="preserve"> «Стоматология </w:t>
+      </w:r>
+      <w:proofErr w:type="spellStart"/>
+      <w:r>
+        <w:rPr>
+          <w:rFonts w:ascii="Times New Roman" w:hAnsi="Times New Roman" w:cs="Times New Roman"/>
+          <w:sz w:val="28"/>
+          <w:szCs w:val="28"/>
+        </w:rPr>
+        <w:t>Dental</w:t>
+      </w:r>
+      <w:proofErr w:type="spellEnd"/>
+      <w:r>
+        <w:rPr>
+          <w:rFonts w:ascii="Times New Roman" w:hAnsi="Times New Roman" w:cs="Times New Roman"/>
+          <w:sz w:val="28"/>
+          <w:szCs w:val="28"/>
+        </w:rPr>
+        <w:t xml:space="preserve"> </w:t>
+      </w:r>
+      <w:proofErr w:type="spellStart"/>
+      <w:r>
+        <w:rPr>
+          <w:rFonts w:ascii="Times New Roman" w:hAnsi="Times New Roman" w:cs="Times New Roman"/>
+          <w:sz w:val="28"/>
+          <w:szCs w:val="28"/>
+        </w:rPr>
+        <w:t>Tech</w:t>
+      </w:r>
+      <w:proofErr w:type="spellEnd"/>
       <w:r>
         <w:rPr>
           <w:rFonts w:ascii="Times New Roman" w:hAnsi="Times New Roman" w:cs="Times New Roman"/>
@@ -6014,7 +6273,7 @@
           <w:color w:val="auto"/>
         </w:rPr>
       </w:pPr>
-      <w:bookmarkStart w:id="4" w:name="_Toc213632237"/>
+      <w:bookmarkStart w:id="3" w:name="_Toc213632237"/>
       <w:r>
         <w:rPr>
           <w:rFonts w:ascii="Times New Roman" w:hAnsi="Times New Roman" w:cs="Times New Roman"/>
@@ -6024,7 +6283,7 @@
         <w:lastRenderedPageBreak/>
         <w:t>Приложение</w:t>
       </w:r>
-      <w:bookmarkEnd w:id="4"/>
+      <w:bookmarkEnd w:id="3"/>
     </w:p>
     <w:p>
       <w:pPr>
@@ -6067,7 +6326,7 @@
       <w:tblPr>
         <w:tblStyle w:val="a3"/>
         <w:tblW w:w="0" w:type="auto"/>
-        <w:tblLook w:val="04A0" w:firstRow="1" w:lastRow="0" w:firstColumn="1" w:lastColumn="0" w:noHBand="0" w:noVBand="1"/>
+        <w:tblLook w:val="04A0"/>
       </w:tblPr>
       <w:tblGrid>
         <w:gridCol w:w="1869"/>
@@ -6252,7 +6511,8 @@
       </w:pPr>
     </w:p>
     <w:sectPr>
-      <w:footerReference w:type="default" r:id="rId10"/>
+      <w:footerReference w:type="default" r:id="rId13"/>
+      <w:footerReference w:type="first" r:id="rId14"/>
       <w:pgSz w:w="11906" w:h="16838"/>
       <w:pgMar w:top="1134" w:right="850" w:bottom="1134" w:left="1701" w:header="708" w:footer="708" w:gutter="0"/>
       <w:cols w:space="708"/>
@@ -6264,7 +6524,7 @@
 </file>
 
 <file path=word/endnotes.xml><?xml version="1.0" encoding="utf-8"?>
-<w:endnotes xmlns:wpc="http://schemas.microsoft.com/office/word/2010/wordprocessingCanvas" xmlns:cx="http://schemas.microsoft.com/office/drawing/2014/chartex" xmlns:cx1="http://schemas.microsoft.com/office/drawing/2015/9/8/chartex" xmlns:cx2="http://schemas.microsoft.com/office/drawing/2015/10/21/chartex" xmlns:cx3="http://schemas.microsoft.com/office/drawing/2016/5/9/chartex" xmlns:cx4="http://schemas.microsoft.com/office/drawing/2016/5/10/chartex" xmlns:cx5="http://schemas.microsoft.com/office/drawing/2016/5/11/chartex" xmlns:cx6="http://schemas.microsoft.com/office/drawing/2016/5/12/chartex" xmlns:cx7="http://schemas.microsoft.com/office/drawing/2016/5/13/chartex" xmlns:cx8="http://schemas.microsoft.com/office/drawing/2016/5/14/chartex" xmlns:mc="http://schemas.openxmlformats.org/markup-compatibility/2006" xmlns:aink="http://schemas.microsoft.com/office/drawing/2016/ink" xmlns:am3d="http://schemas.microsoft.com/office/drawing/2017/model3d" xmlns:o="urn:schemas-microsoft-com:office:office" xmlns:r="http://schemas.openxmlformats.org/officeDocument/2006/relationships" xmlns:m="http://schemas.openxmlformats.org/officeDocument/2006/math" xmlns:v="urn:schemas-microsoft-com:vml" xmlns:wp14="http://schemas.microsoft.com/office/word/2010/wordprocessingDrawing" xmlns:wp="http://schemas.openxmlformats.org/drawingml/2006/wordprocessingDrawing" xmlns:w10="urn:schemas-microsoft-com:office:word" xmlns:w="http://schemas.openxmlformats.org/wordprocessingml/2006/main" xmlns:w14="http://schemas.microsoft.com/office/word/2010/wordml" xmlns:w15="http://schemas.microsoft.com/office/word/2012/wordml" xmlns:w16cid="http://schemas.microsoft.com/office/word/2016/wordml/cid" xmlns:w16se="http://schemas.microsoft.com/office/word/2015/wordml/symex" xmlns:wpg="http://schemas.microsoft.com/office/word/2010/wordprocessingGroup" xmlns:wpi="http://schemas.microsoft.com/office/word/2010/wordprocessingInk" xmlns:wne="http://schemas.microsoft.com/office/word/2006/wordml" xmlns:wps="http://schemas.microsoft.com/office/word/2010/wordprocessingShape" mc:Ignorable="w14 w15 w16se w16cid wp14">
+<w:endnotes xmlns:ve="http://schemas.openxmlformats.org/markup-compatibility/2006" xmlns:o="urn:schemas-microsoft-com:office:office" xmlns:r="http://schemas.openxmlformats.org/officeDocument/2006/relationships" xmlns:m="http://schemas.openxmlformats.org/officeDocument/2006/math" xmlns:v="urn:schemas-microsoft-com:vml" xmlns:wp="http://schemas.openxmlformats.org/drawingml/2006/wordprocessingDrawing" xmlns:w10="urn:schemas-microsoft-com:office:word" xmlns:w="http://schemas.openxmlformats.org/wordprocessingml/2006/main" xmlns:wne="http://schemas.microsoft.com/office/word/2006/wordml">
   <w:endnote w:type="separator" w:id="-1">
     <w:p>
       <w:pPr>
@@ -6289,7 +6549,7 @@
 </file>
 
 <file path=word/footer1.xml><?xml version="1.0" encoding="utf-8"?>
-<w:ftr xmlns:wpc="http://schemas.microsoft.com/office/word/2010/wordprocessingCanvas" xmlns:cx="http://schemas.microsoft.com/office/drawing/2014/chartex" xmlns:cx1="http://schemas.microsoft.com/office/drawing/2015/9/8/chartex" xmlns:cx2="http://schemas.microsoft.com/office/drawing/2015/10/21/chartex" xmlns:cx3="http://schemas.microsoft.com/office/drawing/2016/5/9/chartex" xmlns:cx4="http://schemas.microsoft.com/office/drawing/2016/5/10/chartex" xmlns:cx5="http://schemas.microsoft.com/office/drawing/2016/5/11/chartex" xmlns:cx6="http://schemas.microsoft.com/office/drawing/2016/5/12/chartex" xmlns:cx7="http://schemas.microsoft.com/office/drawing/2016/5/13/chartex" xmlns:cx8="http://schemas.microsoft.com/office/drawing/2016/5/14/chartex" xmlns:mc="http://schemas.openxmlformats.org/markup-compatibility/2006" xmlns:aink="http://schemas.microsoft.com/office/drawing/2016/ink" xmlns:am3d="http://schemas.microsoft.com/office/drawing/2017/model3d" xmlns:o="urn:schemas-microsoft-com:office:office" xmlns:r="http://schemas.openxmlformats.org/officeDocument/2006/relationships" xmlns:m="http://schemas.openxmlformats.org/officeDocument/2006/math" xmlns:v="urn:schemas-microsoft-com:vml" xmlns:wp14="http://schemas.microsoft.com/office/word/2010/wordprocessingDrawing" xmlns:wp="http://schemas.openxmlformats.org/drawingml/2006/wordprocessingDrawing" xmlns:w10="urn:schemas-microsoft-com:office:word" xmlns:w="http://schemas.openxmlformats.org/wordprocessingml/2006/main" xmlns:w14="http://schemas.microsoft.com/office/word/2010/wordml" xmlns:w15="http://schemas.microsoft.com/office/word/2012/wordml" xmlns:w16cid="http://schemas.microsoft.com/office/word/2016/wordml/cid" xmlns:w16se="http://schemas.microsoft.com/office/word/2015/wordml/symex" xmlns:wpg="http://schemas.microsoft.com/office/word/2010/wordprocessingGroup" xmlns:wpi="http://schemas.microsoft.com/office/word/2010/wordprocessingInk" xmlns:wne="http://schemas.microsoft.com/office/word/2006/wordml" xmlns:wps="http://schemas.microsoft.com/office/word/2010/wordprocessingShape" mc:Ignorable="w14 w15 w16se w16cid wp14">
+<w:ftr xmlns:ve="http://schemas.openxmlformats.org/markup-compatibility/2006" xmlns:o="urn:schemas-microsoft-com:office:office" xmlns:r="http://schemas.openxmlformats.org/officeDocument/2006/relationships" xmlns:m="http://schemas.openxmlformats.org/officeDocument/2006/math" xmlns:v="urn:schemas-microsoft-com:vml" xmlns:wp="http://schemas.openxmlformats.org/drawingml/2006/wordprocessingDrawing" xmlns:w10="urn:schemas-microsoft-com:office:word" xmlns:w="http://schemas.openxmlformats.org/wordprocessingml/2006/main" xmlns:wne="http://schemas.microsoft.com/office/word/2006/wordml">
   <w:sdt>
     <w:sdtPr>
       <w:id w:val="213562571"/>
@@ -6298,34 +6558,20 @@
         <w:docPartUnique/>
       </w:docPartObj>
     </w:sdtPr>
-    <w:sdtEndPr/>
     <w:sdtContent>
       <w:p>
         <w:pPr>
           <w:pStyle w:val="ab"/>
           <w:jc w:val="right"/>
         </w:pPr>
-        <w:r>
-          <w:fldChar w:fldCharType="begin"/>
-        </w:r>
-        <w:r>
-          <w:instrText xml:space="preserve"> PAGE   \* MERGEFORMAT </w:instrText>
-        </w:r>
-        <w:r>
-          <w:fldChar w:fldCharType="separate"/>
-        </w:r>
-        <w:r>
-          <w:rPr>
-            <w:noProof/>
-          </w:rPr>
-          <w:t>7</w:t>
-        </w:r>
-        <w:r>
-          <w:rPr>
-            <w:noProof/>
-          </w:rPr>
-          <w:fldChar w:fldCharType="end"/>
-        </w:r>
+        <w:fldSimple w:instr=" PAGE   \* MERGEFORMAT ">
+          <w:r>
+            <w:rPr>
+              <w:noProof/>
+            </w:rPr>
+            <w:t>2</w:t>
+          </w:r>
+        </w:fldSimple>
       </w:p>
     </w:sdtContent>
   </w:sdt>
@@ -6338,21 +6584,85 @@
 </file>
 
 <file path=word/footer2.xml><?xml version="1.0" encoding="utf-8"?>
-<w:ftr xmlns:wpc="http://schemas.microsoft.com/office/word/2010/wordprocessingCanvas" xmlns:cx="http://schemas.microsoft.com/office/drawing/2014/chartex" xmlns:cx1="http://schemas.microsoft.com/office/drawing/2015/9/8/chartex" xmlns:cx2="http://schemas.microsoft.com/office/drawing/2015/10/21/chartex" xmlns:cx3="http://schemas.microsoft.com/office/drawing/2016/5/9/chartex" xmlns:cx4="http://schemas.microsoft.com/office/drawing/2016/5/10/chartex" xmlns:cx5="http://schemas.microsoft.com/office/drawing/2016/5/11/chartex" xmlns:cx6="http://schemas.microsoft.com/office/drawing/2016/5/12/chartex" xmlns:cx7="http://schemas.microsoft.com/office/drawing/2016/5/13/chartex" xmlns:cx8="http://schemas.microsoft.com/office/drawing/2016/5/14/chartex" xmlns:mc="http://schemas.openxmlformats.org/markup-compatibility/2006" xmlns:aink="http://schemas.microsoft.com/office/drawing/2016/ink" xmlns:am3d="http://schemas.microsoft.com/office/drawing/2017/model3d" xmlns:o="urn:schemas-microsoft-com:office:office" xmlns:r="http://schemas.openxmlformats.org/officeDocument/2006/relationships" xmlns:m="http://schemas.openxmlformats.org/officeDocument/2006/math" xmlns:v="urn:schemas-microsoft-com:vml" xmlns:wp14="http://schemas.microsoft.com/office/word/2010/wordprocessingDrawing" xmlns:wp="http://schemas.openxmlformats.org/drawingml/2006/wordprocessingDrawing" xmlns:w10="urn:schemas-microsoft-com:office:word" xmlns:w="http://schemas.openxmlformats.org/wordprocessingml/2006/main" xmlns:w14="http://schemas.microsoft.com/office/word/2010/wordml" xmlns:w15="http://schemas.microsoft.com/office/word/2012/wordml" xmlns:w16cid="http://schemas.microsoft.com/office/word/2016/wordml/cid" xmlns:w16se="http://schemas.microsoft.com/office/word/2015/wordml/symex" xmlns:wpg="http://schemas.microsoft.com/office/word/2010/wordprocessingGroup" xmlns:wpi="http://schemas.microsoft.com/office/word/2010/wordprocessingInk" xmlns:wne="http://schemas.microsoft.com/office/word/2006/wordml" xmlns:wps="http://schemas.microsoft.com/office/word/2010/wordprocessingShape" mc:Ignorable="w14 w15 w16se w16cid wp14">
+<w:ftr xmlns:ve="http://schemas.openxmlformats.org/markup-compatibility/2006" xmlns:o="urn:schemas-microsoft-com:office:office" xmlns:r="http://schemas.openxmlformats.org/officeDocument/2006/relationships" xmlns:m="http://schemas.openxmlformats.org/officeDocument/2006/math" xmlns:v="urn:schemas-microsoft-com:vml" xmlns:wp="http://schemas.openxmlformats.org/drawingml/2006/wordprocessingDrawing" xmlns:w10="urn:schemas-microsoft-com:office:word" xmlns:w="http://schemas.openxmlformats.org/wordprocessingml/2006/main" xmlns:wne="http://schemas.microsoft.com/office/word/2006/wordml">
   <w:p>
     <w:pPr>
       <w:pStyle w:val="ab"/>
       <w:jc w:val="right"/>
+      <w:rPr>
+        <w:lang w:val="en-US"/>
+      </w:rPr>
     </w:pPr>
-    <w:r>
-      <w:t>3</w:t>
-    </w:r>
+  </w:p>
+  <w:p>
+    <w:pPr>
+      <w:pStyle w:val="ab"/>
+      <w:rPr>
+        <w:lang w:val="en-US"/>
+      </w:rPr>
+    </w:pPr>
   </w:p>
 </w:ftr>
 </file>
 
 <file path=word/footer3.xml><?xml version="1.0" encoding="utf-8"?>
-<w:ftr xmlns:wpc="http://schemas.microsoft.com/office/word/2010/wordprocessingCanvas" xmlns:cx="http://schemas.microsoft.com/office/drawing/2014/chartex" xmlns:cx1="http://schemas.microsoft.com/office/drawing/2015/9/8/chartex" xmlns:cx2="http://schemas.microsoft.com/office/drawing/2015/10/21/chartex" xmlns:cx3="http://schemas.microsoft.com/office/drawing/2016/5/9/chartex" xmlns:cx4="http://schemas.microsoft.com/office/drawing/2016/5/10/chartex" xmlns:cx5="http://schemas.microsoft.com/office/drawing/2016/5/11/chartex" xmlns:cx6="http://schemas.microsoft.com/office/drawing/2016/5/12/chartex" xmlns:cx7="http://schemas.microsoft.com/office/drawing/2016/5/13/chartex" xmlns:cx8="http://schemas.microsoft.com/office/drawing/2016/5/14/chartex" xmlns:mc="http://schemas.openxmlformats.org/markup-compatibility/2006" xmlns:aink="http://schemas.microsoft.com/office/drawing/2016/ink" xmlns:am3d="http://schemas.microsoft.com/office/drawing/2017/model3d" xmlns:o="urn:schemas-microsoft-com:office:office" xmlns:r="http://schemas.openxmlformats.org/officeDocument/2006/relationships" xmlns:m="http://schemas.openxmlformats.org/officeDocument/2006/math" xmlns:v="urn:schemas-microsoft-com:vml" xmlns:wp14="http://schemas.microsoft.com/office/word/2010/wordprocessingDrawing" xmlns:wp="http://schemas.openxmlformats.org/drawingml/2006/wordprocessingDrawing" xmlns:w10="urn:schemas-microsoft-com:office:word" xmlns:w="http://schemas.openxmlformats.org/wordprocessingml/2006/main" xmlns:w14="http://schemas.microsoft.com/office/word/2010/wordml" xmlns:w15="http://schemas.microsoft.com/office/word/2012/wordml" xmlns:w16cid="http://schemas.microsoft.com/office/word/2016/wordml/cid" xmlns:w16se="http://schemas.microsoft.com/office/word/2015/wordml/symex" xmlns:wpg="http://schemas.microsoft.com/office/word/2010/wordprocessingGroup" xmlns:wpi="http://schemas.microsoft.com/office/word/2010/wordprocessingInk" xmlns:wne="http://schemas.microsoft.com/office/word/2006/wordml" xmlns:wps="http://schemas.microsoft.com/office/word/2010/wordprocessingShape" mc:Ignorable="w14 w15 w16se w16cid wp14">
+<w:ftr xmlns:ve="http://schemas.openxmlformats.org/markup-compatibility/2006" xmlns:o="urn:schemas-microsoft-com:office:office" xmlns:r="http://schemas.openxmlformats.org/officeDocument/2006/relationships" xmlns:m="http://schemas.openxmlformats.org/officeDocument/2006/math" xmlns:v="urn:schemas-microsoft-com:vml" xmlns:wp="http://schemas.openxmlformats.org/drawingml/2006/wordprocessingDrawing" xmlns:w10="urn:schemas-microsoft-com:office:word" xmlns:w="http://schemas.openxmlformats.org/wordprocessingml/2006/main" xmlns:wne="http://schemas.microsoft.com/office/word/2006/wordml">
+  <w:p>
+    <w:pPr>
+      <w:pStyle w:val="ab"/>
+      <w:jc w:val="right"/>
+      <w:rPr>
+        <w:lang w:val="en-US"/>
+      </w:rPr>
+    </w:pPr>
+    <w:r>
+      <w:rPr>
+        <w:lang w:val="en-US"/>
+      </w:rPr>
+      <w:t>3</w:t>
+    </w:r>
+  </w:p>
+  <w:p>
+    <w:pPr>
+      <w:pStyle w:val="ab"/>
+      <w:rPr>
+        <w:lang w:val="en-US"/>
+      </w:rPr>
+    </w:pPr>
+  </w:p>
+</w:ftr>
+</file>
+
+<file path=word/footer4.xml><?xml version="1.0" encoding="utf-8"?>
+<w:ftr xmlns:ve="http://schemas.openxmlformats.org/markup-compatibility/2006" xmlns:o="urn:schemas-microsoft-com:office:office" xmlns:r="http://schemas.openxmlformats.org/officeDocument/2006/relationships" xmlns:m="http://schemas.openxmlformats.org/officeDocument/2006/math" xmlns:v="urn:schemas-microsoft-com:vml" xmlns:wp="http://schemas.openxmlformats.org/drawingml/2006/wordprocessingDrawing" xmlns:w10="urn:schemas-microsoft-com:office:word" xmlns:w="http://schemas.openxmlformats.org/wordprocessingml/2006/main" xmlns:wne="http://schemas.microsoft.com/office/word/2006/wordml">
+  <w:p>
+    <w:pPr>
+      <w:pStyle w:val="ab"/>
+      <w:jc w:val="right"/>
+      <w:rPr>
+        <w:lang w:val="en-US"/>
+      </w:rPr>
+    </w:pPr>
+    <w:r>
+      <w:rPr>
+        <w:lang w:val="en-US"/>
+      </w:rPr>
+      <w:t>4</w:t>
+    </w:r>
+  </w:p>
+  <w:p>
+    <w:pPr>
+      <w:pStyle w:val="ab"/>
+      <w:rPr>
+        <w:lang w:val="en-US"/>
+      </w:rPr>
+    </w:pPr>
+  </w:p>
+</w:ftr>
+</file>
+
+<file path=word/footer5.xml><?xml version="1.0" encoding="utf-8"?>
+<w:ftr xmlns:ve="http://schemas.openxmlformats.org/markup-compatibility/2006" xmlns:o="urn:schemas-microsoft-com:office:office" xmlns:r="http://schemas.openxmlformats.org/officeDocument/2006/relationships" xmlns:m="http://schemas.openxmlformats.org/officeDocument/2006/math" xmlns:v="urn:schemas-microsoft-com:vml" xmlns:wp="http://schemas.openxmlformats.org/drawingml/2006/wordprocessingDrawing" xmlns:w10="urn:schemas-microsoft-com:office:word" xmlns:w="http://schemas.openxmlformats.org/wordprocessingml/2006/main" xmlns:wne="http://schemas.microsoft.com/office/word/2006/wordml">
   <w:sdt>
     <w:sdtPr>
       <w:id w:val="-1841068563"/>
@@ -6397,8 +6707,36 @@
 </w:ftr>
 </file>
 
+<file path=word/footer6.xml><?xml version="1.0" encoding="utf-8"?>
+<w:ftr xmlns:ve="http://schemas.openxmlformats.org/markup-compatibility/2006" xmlns:o="urn:schemas-microsoft-com:office:office" xmlns:r="http://schemas.openxmlformats.org/officeDocument/2006/relationships" xmlns:m="http://schemas.openxmlformats.org/officeDocument/2006/math" xmlns:v="urn:schemas-microsoft-com:vml" xmlns:wp="http://schemas.openxmlformats.org/drawingml/2006/wordprocessingDrawing" xmlns:w10="urn:schemas-microsoft-com:office:word" xmlns:w="http://schemas.openxmlformats.org/wordprocessingml/2006/main" xmlns:wne="http://schemas.microsoft.com/office/word/2006/wordml">
+  <w:p>
+    <w:pPr>
+      <w:pStyle w:val="ab"/>
+      <w:jc w:val="right"/>
+      <w:rPr>
+        <w:lang w:val="en-US"/>
+      </w:rPr>
+    </w:pPr>
+    <w:r>
+      <w:rPr>
+        <w:lang w:val="en-US"/>
+      </w:rPr>
+      <w:t>8</w:t>
+    </w:r>
+  </w:p>
+  <w:p>
+    <w:pPr>
+      <w:pStyle w:val="ab"/>
+      <w:rPr>
+        <w:lang w:val="en-US"/>
+      </w:rPr>
+    </w:pPr>
+  </w:p>
+</w:ftr>
+</file>
+
 <file path=word/footnotes.xml><?xml version="1.0" encoding="utf-8"?>
-<w:footnotes xmlns:wpc="http://schemas.microsoft.com/office/word/2010/wordprocessingCanvas" xmlns:cx="http://schemas.microsoft.com/office/drawing/2014/chartex" xmlns:cx1="http://schemas.microsoft.com/office/drawing/2015/9/8/chartex" xmlns:cx2="http://schemas.microsoft.com/office/drawing/2015/10/21/chartex" xmlns:cx3="http://schemas.microsoft.com/office/drawing/2016/5/9/chartex" xmlns:cx4="http://schemas.microsoft.com/office/drawing/2016/5/10/chartex" xmlns:cx5="http://schemas.microsoft.com/office/drawing/2016/5/11/chartex" xmlns:cx6="http://schemas.microsoft.com/office/drawing/2016/5/12/chartex" xmlns:cx7="http://schemas.microsoft.com/office/drawing/2016/5/13/chartex" xmlns:cx8="http://schemas.microsoft.com/office/drawing/2016/5/14/chartex" xmlns:mc="http://schemas.openxmlformats.org/markup-compatibility/2006" xmlns:aink="http://schemas.microsoft.com/office/drawing/2016/ink" xmlns:am3d="http://schemas.microsoft.com/office/drawing/2017/model3d" xmlns:o="urn:schemas-microsoft-com:office:office" xmlns:r="http://schemas.openxmlformats.org/officeDocument/2006/relationships" xmlns:m="http://schemas.openxmlformats.org/officeDocument/2006/math" xmlns:v="urn:schemas-microsoft-com:vml" xmlns:wp14="http://schemas.microsoft.com/office/word/2010/wordprocessingDrawing" xmlns:wp="http://schemas.openxmlformats.org/drawingml/2006/wordprocessingDrawing" xmlns:w10="urn:schemas-microsoft-com:office:word" xmlns:w="http://schemas.openxmlformats.org/wordprocessingml/2006/main" xmlns:w14="http://schemas.microsoft.com/office/word/2010/wordml" xmlns:w15="http://schemas.microsoft.com/office/word/2012/wordml" xmlns:w16cid="http://schemas.microsoft.com/office/word/2016/wordml/cid" xmlns:w16se="http://schemas.microsoft.com/office/word/2015/wordml/symex" xmlns:wpg="http://schemas.microsoft.com/office/word/2010/wordprocessingGroup" xmlns:wpi="http://schemas.microsoft.com/office/word/2010/wordprocessingInk" xmlns:wne="http://schemas.microsoft.com/office/word/2006/wordml" xmlns:wps="http://schemas.microsoft.com/office/word/2010/wordprocessingShape" mc:Ignorable="w14 w15 w16se w16cid wp14">
+<w:footnotes xmlns:ve="http://schemas.openxmlformats.org/markup-compatibility/2006" xmlns:o="urn:schemas-microsoft-com:office:office" xmlns:r="http://schemas.openxmlformats.org/officeDocument/2006/relationships" xmlns:m="http://schemas.openxmlformats.org/officeDocument/2006/math" xmlns:v="urn:schemas-microsoft-com:vml" xmlns:wp="http://schemas.openxmlformats.org/drawingml/2006/wordprocessingDrawing" xmlns:w10="urn:schemas-microsoft-com:office:word" xmlns:w="http://schemas.openxmlformats.org/wordprocessingml/2006/main" xmlns:wne="http://schemas.microsoft.com/office/word/2006/wordml">
   <w:footnote w:type="separator" w:id="-1">
     <w:p>
       <w:pPr>
@@ -6423,8 +6761,8 @@
 </file>
 
 <file path=word/numbering.xml><?xml version="1.0" encoding="utf-8"?>
-<w:numbering xmlns:wpc="http://schemas.microsoft.com/office/word/2010/wordprocessingCanvas" xmlns:cx="http://schemas.microsoft.com/office/drawing/2014/chartex" xmlns:cx1="http://schemas.microsoft.com/office/drawing/2015/9/8/chartex" xmlns:cx2="http://schemas.microsoft.com/office/drawing/2015/10/21/chartex" xmlns:cx3="http://schemas.microsoft.com/office/drawing/2016/5/9/chartex" xmlns:cx4="http://schemas.microsoft.com/office/drawing/2016/5/10/chartex" xmlns:cx5="http://schemas.microsoft.com/office/drawing/2016/5/11/chartex" xmlns:cx6="http://schemas.microsoft.com/office/drawing/2016/5/12/chartex" xmlns:cx7="http://schemas.microsoft.com/office/drawing/2016/5/13/chartex" xmlns:cx8="http://schemas.microsoft.com/office/drawing/2016/5/14/chartex" xmlns:mc="http://schemas.openxmlformats.org/markup-compatibility/2006" xmlns:aink="http://schemas.microsoft.com/office/drawing/2016/ink" xmlns:am3d="http://schemas.microsoft.com/office/drawing/2017/model3d" xmlns:o="urn:schemas-microsoft-com:office:office" xmlns:r="http://schemas.openxmlformats.org/officeDocument/2006/relationships" xmlns:m="http://schemas.openxmlformats.org/officeDocument/2006/math" xmlns:v="urn:schemas-microsoft-com:vml" xmlns:wp14="http://schemas.microsoft.com/office/word/2010/wordprocessingDrawing" xmlns:wp="http://schemas.openxmlformats.org/drawingml/2006/wordprocessingDrawing" xmlns:w10="urn:schemas-microsoft-com:office:word" xmlns:w="http://schemas.openxmlformats.org/wordprocessingml/2006/main" xmlns:w14="http://schemas.microsoft.com/office/word/2010/wordml" xmlns:w15="http://schemas.microsoft.com/office/word/2012/wordml" xmlns:w16cid="http://schemas.microsoft.com/office/word/2016/wordml/cid" xmlns:w16se="http://schemas.microsoft.com/office/word/2015/wordml/symex" xmlns:wpg="http://schemas.microsoft.com/office/word/2010/wordprocessingGroup" xmlns:wpi="http://schemas.microsoft.com/office/word/2010/wordprocessingInk" xmlns:wne="http://schemas.microsoft.com/office/word/2006/wordml" xmlns:wps="http://schemas.microsoft.com/office/word/2010/wordprocessingShape" mc:Ignorable="w14 w15 w16se w16cid wp14">
-  <w:abstractNum w:abstractNumId="0" w15:restartNumberingAfterBreak="0">
+<w:numbering xmlns:ve="http://schemas.openxmlformats.org/markup-compatibility/2006" xmlns:o="urn:schemas-microsoft-com:office:office" xmlns:r="http://schemas.openxmlformats.org/officeDocument/2006/relationships" xmlns:m="http://schemas.openxmlformats.org/officeDocument/2006/math" xmlns:v="urn:schemas-microsoft-com:vml" xmlns:wp="http://schemas.openxmlformats.org/drawingml/2006/wordprocessingDrawing" xmlns:w10="urn:schemas-microsoft-com:office:word" xmlns:w="http://schemas.openxmlformats.org/wordprocessingml/2006/main" xmlns:wne="http://schemas.microsoft.com/office/word/2006/wordml">
+  <w:abstractNum w:abstractNumId="0">
     <w:nsid w:val="1AF904D1"/>
     <w:multiLevelType w:val="hybridMultilevel"/>
     <w:tmpl w:val="46D23A22"/>
@@ -6510,7 +6848,7 @@
       </w:pPr>
     </w:lvl>
   </w:abstractNum>
-  <w:abstractNum w:abstractNumId="1" w15:restartNumberingAfterBreak="0">
+  <w:abstractNum w:abstractNumId="1">
     <w:nsid w:val="2CAE552F"/>
     <w:multiLevelType w:val="hybridMultilevel"/>
     <w:tmpl w:val="6EAC4F32"/>
@@ -6623,7 +6961,7 @@
       </w:rPr>
     </w:lvl>
   </w:abstractNum>
-  <w:abstractNum w:abstractNumId="2" w15:restartNumberingAfterBreak="0">
+  <w:abstractNum w:abstractNumId="2">
     <w:nsid w:val="6D860A54"/>
     <w:multiLevelType w:val="hybridMultilevel"/>
     <w:tmpl w:val="6A546F48"/>
@@ -6712,7 +7050,7 @@
       </w:pPr>
     </w:lvl>
   </w:abstractNum>
-  <w:abstractNum w:abstractNumId="3" w15:restartNumberingAfterBreak="0">
+  <w:abstractNum w:abstractNumId="3">
     <w:nsid w:val="78AD665D"/>
     <w:multiLevelType w:val="hybridMultilevel"/>
     <w:tmpl w:val="A68CFAF0"/>
@@ -6817,7 +7155,7 @@
 </file>
 
 <file path=word/styles.xml><?xml version="1.0" encoding="utf-8"?>
-<w:styles xmlns:mc="http://schemas.openxmlformats.org/markup-compatibility/2006" xmlns:r="http://schemas.openxmlformats.org/officeDocument/2006/relationships" xmlns:w="http://schemas.openxmlformats.org/wordprocessingml/2006/main" xmlns:w14="http://schemas.microsoft.com/office/word/2010/wordml" xmlns:w15="http://schemas.microsoft.com/office/word/2012/wordml" xmlns:w16cid="http://schemas.microsoft.com/office/word/2016/wordml/cid" xmlns:w16se="http://schemas.microsoft.com/office/word/2015/wordml/symex" mc:Ignorable="w14 w15 w16se w16cid">
+<w:styles xmlns:r="http://schemas.openxmlformats.org/officeDocument/2006/relationships" xmlns:w="http://schemas.openxmlformats.org/wordprocessingml/2006/main">
   <w:docDefaults>
     <w:rPrDefault>
       <w:rPr>
@@ -6833,382 +7171,144 @@
       </w:pPr>
     </w:pPrDefault>
   </w:docDefaults>
-  <w:latentStyles w:defLockedState="0" w:defUIPriority="99" w:defSemiHidden="0" w:defUnhideWhenUsed="0" w:defQFormat="0" w:count="375">
-    <w:lsdException w:name="Normal" w:uiPriority="0" w:qFormat="1"/>
-    <w:lsdException w:name="heading 1" w:uiPriority="9" w:qFormat="1"/>
-    <w:lsdException w:name="heading 2" w:semiHidden="1" w:uiPriority="9" w:unhideWhenUsed="1" w:qFormat="1"/>
-    <w:lsdException w:name="heading 3" w:semiHidden="1" w:uiPriority="9" w:unhideWhenUsed="1" w:qFormat="1"/>
-    <w:lsdException w:name="heading 4" w:semiHidden="1" w:uiPriority="9" w:unhideWhenUsed="1" w:qFormat="1"/>
-    <w:lsdException w:name="heading 5" w:semiHidden="1" w:uiPriority="9" w:unhideWhenUsed="1" w:qFormat="1"/>
-    <w:lsdException w:name="heading 6" w:semiHidden="1" w:uiPriority="9" w:unhideWhenUsed="1" w:qFormat="1"/>
-    <w:lsdException w:name="heading 7" w:semiHidden="1" w:uiPriority="9" w:unhideWhenUsed="1" w:qFormat="1"/>
-    <w:lsdException w:name="heading 8" w:semiHidden="1" w:uiPriority="9" w:unhideWhenUsed="1" w:qFormat="1"/>
-    <w:lsdException w:name="heading 9" w:semiHidden="1" w:uiPriority="9" w:unhideWhenUsed="1" w:qFormat="1"/>
-    <w:lsdException w:name="index 1" w:semiHidden="1" w:unhideWhenUsed="1"/>
-    <w:lsdException w:name="index 2" w:semiHidden="1" w:unhideWhenUsed="1"/>
-    <w:lsdException w:name="index 3" w:semiHidden="1" w:unhideWhenUsed="1"/>
-    <w:lsdException w:name="index 4" w:semiHidden="1" w:unhideWhenUsed="1"/>
-    <w:lsdException w:name="index 5" w:semiHidden="1" w:unhideWhenUsed="1"/>
-    <w:lsdException w:name="index 6" w:semiHidden="1" w:unhideWhenUsed="1"/>
-    <w:lsdException w:name="index 7" w:semiHidden="1" w:unhideWhenUsed="1"/>
-    <w:lsdException w:name="index 8" w:semiHidden="1" w:unhideWhenUsed="1"/>
-    <w:lsdException w:name="index 9" w:semiHidden="1" w:unhideWhenUsed="1"/>
-    <w:lsdException w:name="toc 1" w:semiHidden="1" w:uiPriority="39" w:unhideWhenUsed="1"/>
-    <w:lsdException w:name="toc 2" w:semiHidden="1" w:uiPriority="39" w:unhideWhenUsed="1"/>
-    <w:lsdException w:name="toc 3" w:semiHidden="1" w:uiPriority="39" w:unhideWhenUsed="1"/>
-    <w:lsdException w:name="toc 4" w:semiHidden="1" w:uiPriority="39" w:unhideWhenUsed="1"/>
-    <w:lsdException w:name="toc 5" w:semiHidden="1" w:uiPriority="39" w:unhideWhenUsed="1"/>
-    <w:lsdException w:name="toc 6" w:semiHidden="1" w:uiPriority="39" w:unhideWhenUsed="1"/>
-    <w:lsdException w:name="toc 7" w:semiHidden="1" w:uiPriority="39" w:unhideWhenUsed="1"/>
-    <w:lsdException w:name="toc 8" w:semiHidden="1" w:uiPriority="39" w:unhideWhenUsed="1"/>
-    <w:lsdException w:name="toc 9" w:semiHidden="1" w:uiPriority="39" w:unhideWhenUsed="1"/>
-    <w:lsdException w:name="Normal Indent" w:semiHidden="1" w:unhideWhenUsed="1"/>
-    <w:lsdException w:name="footnote text" w:semiHidden="1" w:unhideWhenUsed="1"/>
-    <w:lsdException w:name="annotation text" w:semiHidden="1" w:unhideWhenUsed="1"/>
-    <w:lsdException w:name="header" w:semiHidden="1" w:unhideWhenUsed="1"/>
-    <w:lsdException w:name="footer" w:semiHidden="1" w:unhideWhenUsed="1"/>
-    <w:lsdException w:name="index heading" w:semiHidden="1" w:unhideWhenUsed="1"/>
-    <w:lsdException w:name="caption" w:semiHidden="1" w:uiPriority="35" w:unhideWhenUsed="1" w:qFormat="1"/>
-    <w:lsdException w:name="table of figures" w:semiHidden="1" w:unhideWhenUsed="1"/>
-    <w:lsdException w:name="envelope address" w:semiHidden="1" w:unhideWhenUsed="1"/>
-    <w:lsdException w:name="envelope return" w:semiHidden="1" w:unhideWhenUsed="1"/>
-    <w:lsdException w:name="footnote reference" w:semiHidden="1" w:unhideWhenUsed="1"/>
-    <w:lsdException w:name="annotation reference" w:semiHidden="1" w:unhideWhenUsed="1"/>
-    <w:lsdException w:name="line number" w:semiHidden="1" w:unhideWhenUsed="1"/>
-    <w:lsdException w:name="page number" w:semiHidden="1" w:unhideWhenUsed="1"/>
-    <w:lsdException w:name="endnote reference" w:semiHidden="1" w:unhideWhenUsed="1"/>
-    <w:lsdException w:name="endnote text" w:semiHidden="1" w:unhideWhenUsed="1"/>
-    <w:lsdException w:name="table of authorities" w:semiHidden="1" w:unhideWhenUsed="1"/>
-    <w:lsdException w:name="macro" w:semiHidden="1" w:unhideWhenUsed="1"/>
-    <w:lsdException w:name="toa heading" w:semiHidden="1" w:unhideWhenUsed="1"/>
-    <w:lsdException w:name="List" w:semiHidden="1" w:unhideWhenUsed="1"/>
-    <w:lsdException w:name="List Bullet" w:semiHidden="1" w:unhideWhenUsed="1"/>
-    <w:lsdException w:name="List Number" w:semiHidden="1" w:unhideWhenUsed="1"/>
-    <w:lsdException w:name="List 2" w:semiHidden="1" w:unhideWhenUsed="1"/>
-    <w:lsdException w:name="List 3" w:semiHidden="1" w:unhideWhenUsed="1"/>
-    <w:lsdException w:name="List 4" w:semiHidden="1" w:unhideWhenUsed="1"/>
-    <w:lsdException w:name="List 5" w:semiHidden="1" w:unhideWhenUsed="1"/>
-    <w:lsdException w:name="List Bullet 2" w:semiHidden="1" w:unhideWhenUsed="1"/>
-    <w:lsdException w:name="List Bullet 3" w:semiHidden="1" w:unhideWhenUsed="1"/>
-    <w:lsdException w:name="List Bullet 4" w:semiHidden="1" w:unhideWhenUsed="1"/>
-    <w:lsdException w:name="List Bullet 5" w:semiHidden="1" w:unhideWhenUsed="1"/>
-    <w:lsdException w:name="List Number 2" w:semiHidden="1" w:unhideWhenUsed="1"/>
-    <w:lsdException w:name="List Number 3" w:semiHidden="1" w:unhideWhenUsed="1"/>
-    <w:lsdException w:name="List Number 4" w:semiHidden="1" w:unhideWhenUsed="1"/>
-    <w:lsdException w:name="List Number 5" w:semiHidden="1" w:unhideWhenUsed="1"/>
-    <w:lsdException w:name="Title" w:uiPriority="10" w:qFormat="1"/>
-    <w:lsdException w:name="Closing" w:semiHidden="1" w:unhideWhenUsed="1"/>
-    <w:lsdException w:name="Signature" w:semiHidden="1" w:unhideWhenUsed="1"/>
-    <w:lsdException w:name="Default Paragraph Font" w:semiHidden="1" w:uiPriority="1" w:unhideWhenUsed="1"/>
-    <w:lsdException w:name="Body Text" w:semiHidden="1" w:unhideWhenUsed="1"/>
-    <w:lsdException w:name="Body Text Indent" w:semiHidden="1" w:unhideWhenUsed="1"/>
-    <w:lsdException w:name="List Continue" w:semiHidden="1" w:unhideWhenUsed="1"/>
-    <w:lsdException w:name="List Continue 2" w:semiHidden="1" w:unhideWhenUsed="1"/>
-    <w:lsdException w:name="List Continue 3" w:semiHidden="1" w:unhideWhenUsed="1"/>
-    <w:lsdException w:name="List Continue 4" w:semiHidden="1" w:unhideWhenUsed="1"/>
-    <w:lsdException w:name="List Continue 5" w:semiHidden="1" w:unhideWhenUsed="1"/>
-    <w:lsdException w:name="Message Header" w:semiHidden="1" w:unhideWhenUsed="1"/>
-    <w:lsdException w:name="Subtitle" w:uiPriority="11" w:qFormat="1"/>
-    <w:lsdException w:name="Salutation" w:semiHidden="1" w:unhideWhenUsed="1"/>
-    <w:lsdException w:name="Date" w:semiHidden="1" w:unhideWhenUsed="1"/>
-    <w:lsdException w:name="Body Text First Indent" w:semiHidden="1" w:unhideWhenUsed="1"/>
-    <w:lsdException w:name="Body Text First Indent 2" w:semiHidden="1" w:unhideWhenUsed="1"/>
-    <w:lsdException w:name="Note Heading" w:semiHidden="1" w:unhideWhenUsed="1"/>
-    <w:lsdException w:name="Body Text 2" w:semiHidden="1" w:unhideWhenUsed="1"/>
-    <w:lsdException w:name="Body Text 3" w:semiHidden="1" w:unhideWhenUsed="1"/>
-    <w:lsdException w:name="Body Text Indent 2" w:semiHidden="1" w:unhideWhenUsed="1"/>
-    <w:lsdException w:name="Body Text Indent 3" w:semiHidden="1" w:unhideWhenUsed="1"/>
-    <w:lsdException w:name="Block Text" w:semiHidden="1" w:unhideWhenUsed="1"/>
-    <w:lsdException w:name="Hyperlink" w:semiHidden="1" w:unhideWhenUsed="1"/>
-    <w:lsdException w:name="FollowedHyperlink" w:semiHidden="1" w:unhideWhenUsed="1"/>
-    <w:lsdException w:name="Strong" w:uiPriority="22" w:qFormat="1"/>
-    <w:lsdException w:name="Emphasis" w:uiPriority="20" w:qFormat="1"/>
-    <w:lsdException w:name="Document Map" w:semiHidden="1" w:unhideWhenUsed="1"/>
-    <w:lsdException w:name="Plain Text" w:semiHidden="1" w:unhideWhenUsed="1"/>
-    <w:lsdException w:name="E-mail Signature" w:semiHidden="1" w:unhideWhenUsed="1"/>
-    <w:lsdException w:name="HTML Top of Form" w:semiHidden="1" w:unhideWhenUsed="1"/>
-    <w:lsdException w:name="HTML Bottom of Form" w:semiHidden="1" w:unhideWhenUsed="1"/>
-    <w:lsdException w:name="Normal (Web)" w:semiHidden="1" w:unhideWhenUsed="1"/>
-    <w:lsdException w:name="HTML Acronym" w:semiHidden="1" w:unhideWhenUsed="1"/>
-    <w:lsdException w:name="HTML Address" w:semiHidden="1" w:unhideWhenUsed="1"/>
-    <w:lsdException w:name="HTML Cite" w:semiHidden="1" w:unhideWhenUsed="1"/>
-    <w:lsdException w:name="HTML Code" w:semiHidden="1" w:unhideWhenUsed="1"/>
-    <w:lsdException w:name="HTML Definition" w:semiHidden="1" w:unhideWhenUsed="1"/>
-    <w:lsdException w:name="HTML Keyboard" w:semiHidden="1" w:unhideWhenUsed="1"/>
-    <w:lsdException w:name="HTML Preformatted" w:semiHidden="1" w:unhideWhenUsed="1"/>
-    <w:lsdException w:name="HTML Sample" w:semiHidden="1" w:unhideWhenUsed="1"/>
-    <w:lsdException w:name="HTML Typewriter" w:semiHidden="1" w:unhideWhenUsed="1"/>
-    <w:lsdException w:name="HTML Variable" w:semiHidden="1" w:unhideWhenUsed="1"/>
-    <w:lsdException w:name="Normal Table" w:semiHidden="1" w:unhideWhenUsed="1"/>
-    <w:lsdException w:name="annotation subject" w:semiHidden="1" w:unhideWhenUsed="1"/>
-    <w:lsdException w:name="No List" w:semiHidden="1" w:unhideWhenUsed="1"/>
-    <w:lsdException w:name="Outline List 1" w:semiHidden="1" w:unhideWhenUsed="1"/>
-    <w:lsdException w:name="Outline List 2" w:semiHidden="1" w:unhideWhenUsed="1"/>
-    <w:lsdException w:name="Outline List 3" w:semiHidden="1" w:unhideWhenUsed="1"/>
-    <w:lsdException w:name="Table Simple 1" w:semiHidden="1" w:unhideWhenUsed="1"/>
-    <w:lsdException w:name="Table Simple 2" w:semiHidden="1" w:unhideWhenUsed="1"/>
-    <w:lsdException w:name="Table Simple 3" w:semiHidden="1" w:unhideWhenUsed="1"/>
-    <w:lsdException w:name="Table Classic 1" w:semiHidden="1" w:unhideWhenUsed="1"/>
-    <w:lsdException w:name="Table Classic 2" w:semiHidden="1" w:unhideWhenUsed="1"/>
-    <w:lsdException w:name="Table Classic 3" w:semiHidden="1" w:unhideWhenUsed="1"/>
-    <w:lsdException w:name="Table Classic 4" w:semiHidden="1" w:unhideWhenUsed="1"/>
-    <w:lsdException w:name="Table Colorful 1" w:semiHidden="1" w:unhideWhenUsed="1"/>
-    <w:lsdException w:name="Table Colorful 2" w:semiHidden="1" w:unhideWhenUsed="1"/>
-    <w:lsdException w:name="Table Colorful 3" w:semiHidden="1" w:unhideWhenUsed="1"/>
-    <w:lsdException w:name="Table Columns 1" w:semiHidden="1" w:unhideWhenUsed="1"/>
-    <w:lsdException w:name="Table Columns 2" w:semiHidden="1" w:unhideWhenUsed="1"/>
-    <w:lsdException w:name="Table Columns 3" w:semiHidden="1" w:unhideWhenUsed="1"/>
-    <w:lsdException w:name="Table Columns 4" w:semiHidden="1" w:unhideWhenUsed="1"/>
-    <w:lsdException w:name="Table Columns 5" w:semiHidden="1" w:unhideWhenUsed="1"/>
-    <w:lsdException w:name="Table Grid 1" w:semiHidden="1" w:unhideWhenUsed="1"/>
-    <w:lsdException w:name="Table Grid 2" w:semiHidden="1" w:unhideWhenUsed="1"/>
-    <w:lsdException w:name="Table Grid 3" w:semiHidden="1" w:unhideWhenUsed="1"/>
-    <w:lsdException w:name="Table Grid 4" w:semiHidden="1" w:unhideWhenUsed="1"/>
-    <w:lsdException w:name="Table Grid 5" w:semiHidden="1" w:unhideWhenUsed="1"/>
-    <w:lsdException w:name="Table Grid 6" w:semiHidden="1" w:unhideWhenUsed="1"/>
-    <w:lsdException w:name="Table Grid 7" w:semiHidden="1" w:unhideWhenUsed="1"/>
-    <w:lsdException w:name="Table Grid 8" w:semiHidden="1" w:unhideWhenUsed="1"/>
-    <w:lsdException w:name="Table List 1" w:semiHidden="1" w:unhideWhenUsed="1"/>
-    <w:lsdException w:name="Table List 2" w:semiHidden="1" w:unhideWhenUsed="1"/>
-    <w:lsdException w:name="Table List 3" w:semiHidden="1" w:unhideWhenUsed="1"/>
-    <w:lsdException w:name="Table List 4" w:semiHidden="1" w:unhideWhenUsed="1"/>
-    <w:lsdException w:name="Table List 5" w:semiHidden="1" w:unhideWhenUsed="1"/>
-    <w:lsdException w:name="Table List 6" w:semiHidden="1" w:unhideWhenUsed="1"/>
-    <w:lsdException w:name="Table List 7" w:semiHidden="1" w:unhideWhenUsed="1"/>
-    <w:lsdException w:name="Table List 8" w:semiHidden="1" w:unhideWhenUsed="1"/>
-    <w:lsdException w:name="Table 3D effects 1" w:semiHidden="1" w:unhideWhenUsed="1"/>
-    <w:lsdException w:name="Table 3D effects 2" w:semiHidden="1" w:unhideWhenUsed="1"/>
-    <w:lsdException w:name="Table 3D effects 3" w:semiHidden="1" w:unhideWhenUsed="1"/>
-    <w:lsdException w:name="Table Contemporary" w:semiHidden="1" w:unhideWhenUsed="1"/>
-    <w:lsdException w:name="Table Elegant" w:semiHidden="1" w:unhideWhenUsed="1"/>
-    <w:lsdException w:name="Table Professional" w:semiHidden="1" w:unhideWhenUsed="1"/>
-    <w:lsdException w:name="Table Subtle 1" w:semiHidden="1" w:unhideWhenUsed="1"/>
-    <w:lsdException w:name="Table Subtle 2" w:semiHidden="1" w:unhideWhenUsed="1"/>
-    <w:lsdException w:name="Table Web 1" w:semiHidden="1" w:unhideWhenUsed="1"/>
-    <w:lsdException w:name="Table Web 2" w:semiHidden="1" w:unhideWhenUsed="1"/>
-    <w:lsdException w:name="Table Web 3" w:semiHidden="1" w:unhideWhenUsed="1"/>
-    <w:lsdException w:name="Balloon Text" w:semiHidden="1" w:unhideWhenUsed="1"/>
-    <w:lsdException w:name="Table Grid" w:semiHidden="1" w:uiPriority="39" w:unhideWhenUsed="1"/>
-    <w:lsdException w:name="Table Theme" w:semiHidden="1" w:unhideWhenUsed="1"/>
-    <w:lsdException w:name="Placeholder Text" w:semiHidden="1"/>
-    <w:lsdException w:name="No Spacing" w:uiPriority="1" w:qFormat="1"/>
-    <w:lsdException w:name="Light Shading" w:uiPriority="60"/>
-    <w:lsdException w:name="Light List" w:uiPriority="61"/>
-    <w:lsdException w:name="Light Grid" w:uiPriority="62"/>
-    <w:lsdException w:name="Medium Shading 1" w:uiPriority="63"/>
-    <w:lsdException w:name="Medium Shading 2" w:uiPriority="64"/>
-    <w:lsdException w:name="Medium List 1" w:uiPriority="65"/>
-    <w:lsdException w:name="Medium List 2" w:uiPriority="66"/>
-    <w:lsdException w:name="Medium Grid 1" w:uiPriority="67"/>
-    <w:lsdException w:name="Medium Grid 2" w:uiPriority="68"/>
-    <w:lsdException w:name="Medium Grid 3" w:uiPriority="69"/>
-    <w:lsdException w:name="Dark List" w:uiPriority="70"/>
-    <w:lsdException w:name="Colorful Shading" w:uiPriority="71"/>
-    <w:lsdException w:name="Colorful List" w:uiPriority="72"/>
-    <w:lsdException w:name="Colorful Grid" w:uiPriority="73"/>
-    <w:lsdException w:name="Light Shading Accent 1" w:uiPriority="60"/>
-    <w:lsdException w:name="Light List Accent 1" w:uiPriority="61"/>
-    <w:lsdException w:name="Light Grid Accent 1" w:uiPriority="62"/>
-    <w:lsdException w:name="Medium Shading 1 Accent 1" w:uiPriority="63"/>
-    <w:lsdException w:name="Medium Shading 2 Accent 1" w:uiPriority="64"/>
-    <w:lsdException w:name="Medium List 1 Accent 1" w:uiPriority="65"/>
-    <w:lsdException w:name="Revision" w:semiHidden="1"/>
-    <w:lsdException w:name="List Paragraph" w:uiPriority="34" w:qFormat="1"/>
-    <w:lsdException w:name="Quote" w:uiPriority="29" w:qFormat="1"/>
-    <w:lsdException w:name="Intense Quote" w:uiPriority="30" w:qFormat="1"/>
-    <w:lsdException w:name="Medium List 2 Accent 1" w:uiPriority="66"/>
-    <w:lsdException w:name="Medium Grid 1 Accent 1" w:uiPriority="67"/>
-    <w:lsdException w:name="Medium Grid 2 Accent 1" w:uiPriority="68"/>
-    <w:lsdException w:name="Medium Grid 3 Accent 1" w:uiPriority="69"/>
-    <w:lsdException w:name="Dark List Accent 1" w:uiPriority="70"/>
-    <w:lsdException w:name="Colorful Shading Accent 1" w:uiPriority="71"/>
-    <w:lsdException w:name="Colorful List Accent 1" w:uiPriority="72"/>
-    <w:lsdException w:name="Colorful Grid Accent 1" w:uiPriority="73"/>
-    <w:lsdException w:name="Light Shading Accent 2" w:uiPriority="60"/>
-    <w:lsdException w:name="Light List Accent 2" w:uiPriority="61"/>
-    <w:lsdException w:name="Light Grid Accent 2" w:uiPriority="62"/>
-    <w:lsdException w:name="Medium Shading 1 Accent 2" w:uiPriority="63"/>
-    <w:lsdException w:name="Medium Shading 2 Accent 2" w:uiPriority="64"/>
-    <w:lsdException w:name="Medium List 1 Accent 2" w:uiPriority="65"/>
-    <w:lsdException w:name="Medium List 2 Accent 2" w:uiPriority="66"/>
-    <w:lsdException w:name="Medium Grid 1 Accent 2" w:uiPriority="67"/>
-    <w:lsdException w:name="Medium Grid 2 Accent 2" w:uiPriority="68"/>
-    <w:lsdException w:name="Medium Grid 3 Accent 2" w:uiPriority="69"/>
-    <w:lsdException w:name="Dark List Accent 2" w:uiPriority="70"/>
-    <w:lsdException w:name="Colorful Shading Accent 2" w:uiPriority="71"/>
-    <w:lsdException w:name="Colorful List Accent 2" w:uiPriority="72"/>
-    <w:lsdException w:name="Colorful Grid Accent 2" w:uiPriority="73"/>
-    <w:lsdException w:name="Light Shading Accent 3" w:uiPriority="60"/>
-    <w:lsdException w:name="Light List Accent 3" w:uiPriority="61"/>
-    <w:lsdException w:name="Light Grid Accent 3" w:uiPriority="62"/>
-    <w:lsdException w:name="Medium Shading 1 Accent 3" w:uiPriority="63"/>
-    <w:lsdException w:name="Medium Shading 2 Accent 3" w:uiPriority="64"/>
-    <w:lsdException w:name="Medium List 1 Accent 3" w:uiPriority="65"/>
-    <w:lsdException w:name="Medium List 2 Accent 3" w:uiPriority="66"/>
-    <w:lsdException w:name="Medium Grid 1 Accent 3" w:uiPriority="67"/>
-    <w:lsdException w:name="Medium Grid 2 Accent 3" w:uiPriority="68"/>
-    <w:lsdException w:name="Medium Grid 3 Accent 3" w:uiPriority="69"/>
-    <w:lsdException w:name="Dark List Accent 3" w:uiPriority="70"/>
-    <w:lsdException w:name="Colorful Shading Accent 3" w:uiPriority="71"/>
-    <w:lsdException w:name="Colorful List Accent 3" w:uiPriority="72"/>
-    <w:lsdException w:name="Colorful Grid Accent 3" w:uiPriority="73"/>
-    <w:lsdException w:name="Light Shading Accent 4" w:uiPriority="60"/>
-    <w:lsdException w:name="Light List Accent 4" w:uiPriority="61"/>
-    <w:lsdException w:name="Light Grid Accent 4" w:uiPriority="62"/>
-    <w:lsdException w:name="Medium Shading 1 Accent 4" w:uiPriority="63"/>
-    <w:lsdException w:name="Medium Shading 2 Accent 4" w:uiPriority="64"/>
-    <w:lsdException w:name="Medium List 1 Accent 4" w:uiPriority="65"/>
-    <w:lsdException w:name="Medium List 2 Accent 4" w:uiPriority="66"/>
-    <w:lsdException w:name="Medium Grid 1 Accent 4" w:uiPriority="67"/>
-    <w:lsdException w:name="Medium Grid 2 Accent 4" w:uiPriority="68"/>
-    <w:lsdException w:name="Medium Grid 3 Accent 4" w:uiPriority="69"/>
-    <w:lsdException w:name="Dark List Accent 4" w:uiPriority="70"/>
-    <w:lsdException w:name="Colorful Shading Accent 4" w:uiPriority="71"/>
-    <w:lsdException w:name="Colorful List Accent 4" w:uiPriority="72"/>
-    <w:lsdException w:name="Colorful Grid Accent 4" w:uiPriority="73"/>
-    <w:lsdException w:name="Light Shading Accent 5" w:uiPriority="60"/>
-    <w:lsdException w:name="Light List Accent 5" w:uiPriority="61"/>
-    <w:lsdException w:name="Light Grid Accent 5" w:uiPriority="62"/>
-    <w:lsdException w:name="Medium Shading 1 Accent 5" w:uiPriority="63"/>
-    <w:lsdException w:name="Medium Shading 2 Accent 5" w:uiPriority="64"/>
-    <w:lsdException w:name="Medium List 1 Accent 5" w:uiPriority="65"/>
-    <w:lsdException w:name="Medium List 2 Accent 5" w:uiPriority="66"/>
-    <w:lsdException w:name="Medium Grid 1 Accent 5" w:uiPriority="67"/>
-    <w:lsdException w:name="Medium Grid 2 Accent 5" w:uiPriority="68"/>
-    <w:lsdException w:name="Medium Grid 3 Accent 5" w:uiPriority="69"/>
-    <w:lsdException w:name="Dark List Accent 5" w:uiPriority="70"/>
-    <w:lsdException w:name="Colorful Shading Accent 5" w:uiPriority="71"/>
-    <w:lsdException w:name="Colorful List Accent 5" w:uiPriority="72"/>
-    <w:lsdException w:name="Colorful Grid Accent 5" w:uiPriority="73"/>
-    <w:lsdException w:name="Light Shading Accent 6" w:uiPriority="60"/>
-    <w:lsdException w:name="Light List Accent 6" w:uiPriority="61"/>
-    <w:lsdException w:name="Light Grid Accent 6" w:uiPriority="62"/>
-    <w:lsdException w:name="Medium Shading 1 Accent 6" w:uiPriority="63"/>
-    <w:lsdException w:name="Medium Shading 2 Accent 6" w:uiPriority="64"/>
-    <w:lsdException w:name="Medium List 1 Accent 6" w:uiPriority="65"/>
-    <w:lsdException w:name="Medium List 2 Accent 6" w:uiPriority="66"/>
-    <w:lsdException w:name="Medium Grid 1 Accent 6" w:uiPriority="67"/>
-    <w:lsdException w:name="Medium Grid 2 Accent 6" w:uiPriority="68"/>
-    <w:lsdException w:name="Medium Grid 3 Accent 6" w:uiPriority="69"/>
-    <w:lsdException w:name="Dark List Accent 6" w:uiPriority="70"/>
-    <w:lsdException w:name="Colorful Shading Accent 6" w:uiPriority="71"/>
-    <w:lsdException w:name="Colorful List Accent 6" w:uiPriority="72"/>
-    <w:lsdException w:name="Colorful Grid Accent 6" w:uiPriority="73"/>
-    <w:lsdException w:name="Subtle Emphasis" w:uiPriority="19" w:qFormat="1"/>
-    <w:lsdException w:name="Intense Emphasis" w:uiPriority="21" w:qFormat="1"/>
-    <w:lsdException w:name="Subtle Reference" w:uiPriority="31" w:qFormat="1"/>
-    <w:lsdException w:name="Intense Reference" w:uiPriority="32" w:qFormat="1"/>
-    <w:lsdException w:name="Book Title" w:uiPriority="33" w:qFormat="1"/>
-    <w:lsdException w:name="Bibliography" w:semiHidden="1" w:uiPriority="37" w:unhideWhenUsed="1"/>
-    <w:lsdException w:name="TOC Heading" w:semiHidden="1" w:uiPriority="39" w:unhideWhenUsed="1" w:qFormat="1"/>
-    <w:lsdException w:name="Plain Table 1" w:uiPriority="41"/>
-    <w:lsdException w:name="Plain Table 2" w:uiPriority="42"/>
-    <w:lsdException w:name="Plain Table 3" w:uiPriority="43"/>
-    <w:lsdException w:name="Plain Table 4" w:uiPriority="44"/>
-    <w:lsdException w:name="Plain Table 5" w:uiPriority="45"/>
-    <w:lsdException w:name="Grid Table Light" w:uiPriority="40"/>
-    <w:lsdException w:name="Grid Table 1 Light" w:uiPriority="46"/>
-    <w:lsdException w:name="Grid Table 2" w:uiPriority="47"/>
-    <w:lsdException w:name="Grid Table 3" w:uiPriority="48"/>
-    <w:lsdException w:name="Grid Table 4" w:uiPriority="49"/>
-    <w:lsdException w:name="Grid Table 5 Dark" w:uiPriority="50"/>
-    <w:lsdException w:name="Grid Table 6 Colorful" w:uiPriority="51"/>
-    <w:lsdException w:name="Grid Table 7 Colorful" w:uiPriority="52"/>
-    <w:lsdException w:name="Grid Table 1 Light Accent 1" w:uiPriority="46"/>
-    <w:lsdException w:name="Grid Table 2 Accent 1" w:uiPriority="47"/>
-    <w:lsdException w:name="Grid Table 3 Accent 1" w:uiPriority="48"/>
-    <w:lsdException w:name="Grid Table 4 Accent 1" w:uiPriority="49"/>
-    <w:lsdException w:name="Grid Table 5 Dark Accent 1" w:uiPriority="50"/>
-    <w:lsdException w:name="Grid Table 6 Colorful Accent 1" w:uiPriority="51"/>
-    <w:lsdException w:name="Grid Table 7 Colorful Accent 1" w:uiPriority="52"/>
-    <w:lsdException w:name="Grid Table 1 Light Accent 2" w:uiPriority="46"/>
-    <w:lsdException w:name="Grid Table 2 Accent 2" w:uiPriority="47"/>
-    <w:lsdException w:name="Grid Table 3 Accent 2" w:uiPriority="48"/>
-    <w:lsdException w:name="Grid Table 4 Accent 2" w:uiPriority="49"/>
-    <w:lsdException w:name="Grid Table 5 Dark Accent 2" w:uiPriority="50"/>
-    <w:lsdException w:name="Grid Table 6 Colorful Accent 2" w:uiPriority="51"/>
-    <w:lsdException w:name="Grid Table 7 Colorful Accent 2" w:uiPriority="52"/>
-    <w:lsdException w:name="Grid Table 1 Light Accent 3" w:uiPriority="46"/>
-    <w:lsdException w:name="Grid Table 2 Accent 3" w:uiPriority="47"/>
-    <w:lsdException w:name="Grid Table 3 Accent 3" w:uiPriority="48"/>
-    <w:lsdException w:name="Grid Table 4 Accent 3" w:uiPriority="49"/>
-    <w:lsdException w:name="Grid Table 5 Dark Accent 3" w:uiPriority="50"/>
-    <w:lsdException w:name="Grid Table 6 Colorful Accent 3" w:uiPriority="51"/>
-    <w:lsdException w:name="Grid Table 7 Colorful Accent 3" w:uiPriority="52"/>
-    <w:lsdException w:name="Grid Table 1 Light Accent 4" w:uiPriority="46"/>
-    <w:lsdException w:name="Grid Table 2 Accent 4" w:uiPriority="47"/>
-    <w:lsdException w:name="Grid Table 3 Accent 4" w:uiPriority="48"/>
-    <w:lsdException w:name="Grid Table 4 Accent 4" w:uiPriority="49"/>
-    <w:lsdException w:name="Grid Table 5 Dark Accent 4" w:uiPriority="50"/>
-    <w:lsdException w:name="Grid Table 6 Colorful Accent 4" w:uiPriority="51"/>
-    <w:lsdException w:name="Grid Table 7 Colorful Accent 4" w:uiPriority="52"/>
-    <w:lsdException w:name="Grid Table 1 Light Accent 5" w:uiPriority="46"/>
-    <w:lsdException w:name="Grid Table 2 Accent 5" w:uiPriority="47"/>
-    <w:lsdException w:name="Grid Table 3 Accent 5" w:uiPriority="48"/>
-    <w:lsdException w:name="Grid Table 4 Accent 5" w:uiPriority="49"/>
-    <w:lsdException w:name="Grid Table 5 Dark Accent 5" w:uiPriority="50"/>
-    <w:lsdException w:name="Grid Table 6 Colorful Accent 5" w:uiPriority="51"/>
-    <w:lsdException w:name="Grid Table 7 Colorful Accent 5" w:uiPriority="52"/>
-    <w:lsdException w:name="Grid Table 1 Light Accent 6" w:uiPriority="46"/>
-    <w:lsdException w:name="Grid Table 2 Accent 6" w:uiPriority="47"/>
-    <w:lsdException w:name="Grid Table 3 Accent 6" w:uiPriority="48"/>
-    <w:lsdException w:name="Grid Table 4 Accent 6" w:uiPriority="49"/>
-    <w:lsdException w:name="Grid Table 5 Dark Accent 6" w:uiPriority="50"/>
-    <w:lsdException w:name="Grid Table 6 Colorful Accent 6" w:uiPriority="51"/>
-    <w:lsdException w:name="Grid Table 7 Colorful Accent 6" w:uiPriority="52"/>
-    <w:lsdException w:name="List Table 1 Light" w:uiPriority="46"/>
-    <w:lsdException w:name="List Table 2" w:uiPriority="47"/>
-    <w:lsdException w:name="List Table 3" w:uiPriority="48"/>
-    <w:lsdException w:name="List Table 4" w:uiPriority="49"/>
-    <w:lsdException w:name="List Table 5 Dark" w:uiPriority="50"/>
-    <w:lsdException w:name="List Table 6 Colorful" w:uiPriority="51"/>
-    <w:lsdException w:name="List Table 7 Colorful" w:uiPriority="52"/>
-    <w:lsdException w:name="List Table 1 Light Accent 1" w:uiPriority="46"/>
-    <w:lsdException w:name="List Table 2 Accent 1" w:uiPriority="47"/>
-    <w:lsdException w:name="List Table 3 Accent 1" w:uiPriority="48"/>
-    <w:lsdException w:name="List Table 4 Accent 1" w:uiPriority="49"/>
-    <w:lsdException w:name="List Table 5 Dark Accent 1" w:uiPriority="50"/>
-    <w:lsdException w:name="List Table 6 Colorful Accent 1" w:uiPriority="51"/>
-    <w:lsdException w:name="List Table 7 Colorful Accent 1" w:uiPriority="52"/>
-    <w:lsdException w:name="List Table 1 Light Accent 2" w:uiPriority="46"/>
-    <w:lsdException w:name="List Table 2 Accent 2" w:uiPriority="47"/>
-    <w:lsdException w:name="List Table 3 Accent 2" w:uiPriority="48"/>
-    <w:lsdException w:name="List Table 4 Accent 2" w:uiPriority="49"/>
-    <w:lsdException w:name="List Table 5 Dark Accent 2" w:uiPriority="50"/>
-    <w:lsdException w:name="List Table 6 Colorful Accent 2" w:uiPriority="51"/>
-    <w:lsdException w:name="List Table 7 Colorful Accent 2" w:uiPriority="52"/>
-    <w:lsdException w:name="List Table 1 Light Accent 3" w:uiPriority="46"/>
-    <w:lsdException w:name="List Table 2 Accent 3" w:uiPriority="47"/>
-    <w:lsdException w:name="List Table 3 Accent 3" w:uiPriority="48"/>
-    <w:lsdException w:name="List Table 4 Accent 3" w:uiPriority="49"/>
-    <w:lsdException w:name="List Table 5 Dark Accent 3" w:uiPriority="50"/>
-    <w:lsdException w:name="List Table 6 Colorful Accent 3" w:uiPriority="51"/>
-    <w:lsdException w:name="List Table 7 Colorful Accent 3" w:uiPriority="52"/>
-    <w:lsdException w:name="List Table 1 Light Accent 4" w:uiPriority="46"/>
-    <w:lsdException w:name="List Table 2 Accent 4" w:uiPriority="47"/>
-    <w:lsdException w:name="List Table 3 Accent 4" w:uiPriority="48"/>
-    <w:lsdException w:name="List Table 4 Accent 4" w:uiPriority="49"/>
-    <w:lsdException w:name="List Table 5 Dark Accent 4" w:uiPriority="50"/>
-    <w:lsdException w:name="List Table 6 Colorful Accent 4" w:uiPriority="51"/>
-    <w:lsdException w:name="List Table 7 Colorful Accent 4" w:uiPriority="52"/>
-    <w:lsdException w:name="List Table 1 Light Accent 5" w:uiPriority="46"/>
-    <w:lsdException w:name="List Table 2 Accent 5" w:uiPriority="47"/>
-    <w:lsdException w:name="List Table 3 Accent 5" w:uiPriority="48"/>
-    <w:lsdException w:name="List Table 4 Accent 5" w:uiPriority="49"/>
-    <w:lsdException w:name="List Table 5 Dark Accent 5" w:uiPriority="50"/>
-    <w:lsdException w:name="List Table 6 Colorful Accent 5" w:uiPriority="51"/>
-    <w:lsdException w:name="List Table 7 Colorful Accent 5" w:uiPriority="52"/>
-    <w:lsdException w:name="List Table 1 Light Accent 6" w:uiPriority="46"/>
-    <w:lsdException w:name="List Table 2 Accent 6" w:uiPriority="47"/>
-    <w:lsdException w:name="List Table 3 Accent 6" w:uiPriority="48"/>
-    <w:lsdException w:name="List Table 4 Accent 6" w:uiPriority="49"/>
-    <w:lsdException w:name="List Table 5 Dark Accent 6" w:uiPriority="50"/>
-    <w:lsdException w:name="List Table 6 Colorful Accent 6" w:uiPriority="51"/>
-    <w:lsdException w:name="List Table 7 Colorful Accent 6" w:uiPriority="52"/>
-    <w:lsdException w:name="Mention" w:semiHidden="1" w:unhideWhenUsed="1"/>
-    <w:lsdException w:name="Smart Hyperlink" w:semiHidden="1" w:unhideWhenUsed="1"/>
-    <w:lsdException w:name="Hashtag" w:semiHidden="1" w:unhideWhenUsed="1"/>
-    <w:lsdException w:name="Unresolved Mention" w:semiHidden="1" w:unhideWhenUsed="1"/>
+  <w:latentStyles w:defLockedState="0" w:defUIPriority="99" w:defSemiHidden="1" w:defUnhideWhenUsed="1" w:defQFormat="0" w:count="267">
+    <w:lsdException w:name="Normal" w:semiHidden="0" w:uiPriority="0" w:unhideWhenUsed="0" w:qFormat="1"/>
+    <w:lsdException w:name="heading 1" w:semiHidden="0" w:uiPriority="9" w:unhideWhenUsed="0" w:qFormat="1"/>
+    <w:lsdException w:name="heading 2" w:uiPriority="9" w:qFormat="1"/>
+    <w:lsdException w:name="heading 3" w:uiPriority="9" w:qFormat="1"/>
+    <w:lsdException w:name="heading 4" w:uiPriority="9" w:qFormat="1"/>
+    <w:lsdException w:name="heading 5" w:uiPriority="9" w:qFormat="1"/>
+    <w:lsdException w:name="heading 6" w:uiPriority="9" w:qFormat="1"/>
+    <w:lsdException w:name="heading 7" w:uiPriority="9" w:qFormat="1"/>
+    <w:lsdException w:name="heading 8" w:uiPriority="9" w:qFormat="1"/>
+    <w:lsdException w:name="heading 9" w:uiPriority="9" w:qFormat="1"/>
+    <w:lsdException w:name="toc 1" w:uiPriority="39"/>
+    <w:lsdException w:name="toc 2" w:uiPriority="39"/>
+    <w:lsdException w:name="toc 3" w:uiPriority="39"/>
+    <w:lsdException w:name="toc 4" w:uiPriority="39"/>
+    <w:lsdException w:name="toc 5" w:uiPriority="39"/>
+    <w:lsdException w:name="toc 6" w:uiPriority="39"/>
+    <w:lsdException w:name="toc 7" w:uiPriority="39"/>
+    <w:lsdException w:name="toc 8" w:uiPriority="39"/>
+    <w:lsdException w:name="toc 9" w:uiPriority="39"/>
+    <w:lsdException w:name="caption" w:uiPriority="35" w:qFormat="1"/>
+    <w:lsdException w:name="Title" w:semiHidden="0" w:uiPriority="10" w:unhideWhenUsed="0" w:qFormat="1"/>
+    <w:lsdException w:name="Default Paragraph Font" w:uiPriority="1"/>
+    <w:lsdException w:name="Subtitle" w:semiHidden="0" w:uiPriority="11" w:unhideWhenUsed="0" w:qFormat="1"/>
+    <w:lsdException w:name="Strong" w:semiHidden="0" w:uiPriority="22" w:unhideWhenUsed="0" w:qFormat="1"/>
+    <w:lsdException w:name="Emphasis" w:semiHidden="0" w:uiPriority="20" w:unhideWhenUsed="0" w:qFormat="1"/>
+    <w:lsdException w:name="Table Grid" w:semiHidden="0" w:uiPriority="39" w:unhideWhenUsed="0"/>
+    <w:lsdException w:name="Placeholder Text" w:unhideWhenUsed="0"/>
+    <w:lsdException w:name="No Spacing" w:semiHidden="0" w:uiPriority="1" w:unhideWhenUsed="0" w:qFormat="1"/>
+    <w:lsdException w:name="Light Shading" w:semiHidden="0" w:uiPriority="60" w:unhideWhenUsed="0"/>
+    <w:lsdException w:name="Light List" w:semiHidden="0" w:uiPriority="61" w:unhideWhenUsed="0"/>
+    <w:lsdException w:name="Light Grid" w:semiHidden="0" w:uiPriority="62" w:unhideWhenUsed="0"/>
+    <w:lsdException w:name="Medium Shading 1" w:semiHidden="0" w:uiPriority="63" w:unhideWhenUsed="0"/>
+    <w:lsdException w:name="Medium Shading 2" w:semiHidden="0" w:uiPriority="64" w:unhideWhenUsed="0"/>
+    <w:lsdException w:name="Medium List 1" w:semiHidden="0" w:uiPriority="65" w:unhideWhenUsed="0"/>
+    <w:lsdException w:name="Medium List 2" w:semiHidden="0" w:uiPriority="66" w:unhideWhenUsed="0"/>
+    <w:lsdException w:name="Medium Grid 1" w:semiHidden="0" w:uiPriority="67" w:unhideWhenUsed="0"/>
+    <w:lsdException w:name="Medium Grid 2" w:semiHidden="0" w:uiPriority="68" w:unhideWhenUsed="0"/>
+    <w:lsdException w:name="Medium Grid 3" w:semiHidden="0" w:uiPriority="69" w:unhideWhenUsed="0"/>
+    <w:lsdException w:name="Dark List" w:semiHidden="0" w:uiPriority="70" w:unhideWhenUsed="0"/>
+    <w:lsdException w:name="Colorful Shading" w:semiHidden="0" w:uiPriority="71" w:unhideWhenUsed="0"/>
+    <w:lsdException w:name="Colorful List" w:semiHidden="0" w:uiPriority="72" w:unhideWhenUsed="0"/>
+    <w:lsdException w:name="Colorful Grid" w:semiHidden="0" w:uiPriority="73" w:unhideWhenUsed="0"/>
+    <w:lsdException w:name="Light Shading Accent 1" w:semiHidden="0" w:uiPriority="60" w:unhideWhenUsed="0"/>
+    <w:lsdException w:name="Light List Accent 1" w:semiHidden="0" w:uiPriority="61" w:unhideWhenUsed="0"/>
+    <w:lsdException w:name="Light Grid Accent 1" w:semiHidden="0" w:uiPriority="62" w:unhideWhenUsed="0"/>
+    <w:lsdException w:name="Medium Shading 1 Accent 1" w:semiHidden="0" w:uiPriority="63" w:unhideWhenUsed="0"/>
+    <w:lsdException w:name="Medium Shading 2 Accent 1" w:semiHidden="0" w:uiPriority="64" w:unhideWhenUsed="0"/>
+    <w:lsdException w:name="Medium List 1 Accent 1" w:semiHidden="0" w:uiPriority="65" w:unhideWhenUsed="0"/>
+    <w:lsdException w:name="Revision" w:unhideWhenUsed="0"/>
+    <w:lsdException w:name="List Paragraph" w:semiHidden="0" w:uiPriority="34" w:unhideWhenUsed="0" w:qFormat="1"/>
+    <w:lsdException w:name="Quote" w:semiHidden="0" w:uiPriority="29" w:unhideWhenUsed="0" w:qFormat="1"/>
+    <w:lsdException w:name="Intense Quote" w:semiHidden="0" w:uiPriority="30" w:unhideWhenUsed="0" w:qFormat="1"/>
+    <w:lsdException w:name="Medium List 2 Accent 1" w:semiHidden="0" w:uiPriority="66" w:unhideWhenUsed="0"/>
+    <w:lsdException w:name="Medium Grid 1 Accent 1" w:semiHidden="0" w:uiPriority="67" w:unhideWhenUsed="0"/>
+    <w:lsdException w:name="Medium Grid 2 Accent 1" w:semiHidden="0" w:uiPriority="68" w:unhideWhenUsed="0"/>
+    <w:lsdException w:name="Medium Grid 3 Accent 1" w:semiHidden="0" w:uiPriority="69" w:unhideWhenUsed="0"/>
+    <w:lsdException w:name="Dark List Accent 1" w:semiHidden="0" w:uiPriority="70" w:unhideWhenUsed="0"/>
+    <w:lsdException w:name="Colorful Shading Accent 1" w:semiHidden="0" w:uiPriority="71" w:unhideWhenUsed="0"/>
+    <w:lsdException w:name="Colorful List Accent 1" w:semiHidden="0" w:uiPriority="72" w:unhideWhenUsed="0"/>
+    <w:lsdException w:name="Colorful Grid Accent 1" w:semiHidden="0" w:uiPriority="73" w:unhideWhenUsed="0"/>
+    <w:lsdException w:name="Light Shading Accent 2" w:semiHidden="0" w:uiPriority="60" w:unhideWhenUsed="0"/>
+    <w:lsdException w:name="Light List Accent 2" w:semiHidden="0" w:uiPriority="61" w:unhideWhenUsed="0"/>
+    <w:lsdException w:name="Light Grid Accent 2" w:semiHidden="0" w:uiPriority="62" w:unhideWhenUsed="0"/>
+    <w:lsdException w:name="Medium Shading 1 Accent 2" w:semiHidden="0" w:uiPriority="63" w:unhideWhenUsed="0"/>
+    <w:lsdException w:name="Medium Shading 2 Accent 2" w:semiHidden="0" w:uiPriority="64" w:unhideWhenUsed="0"/>
+    <w:lsdException w:name="Medium List 1 Accent 2" w:semiHidden="0" w:uiPriority="65" w:unhideWhenUsed="0"/>
+    <w:lsdException w:name="Medium List 2 Accent 2" w:semiHidden="0" w:uiPriority="66" w:unhideWhenUsed="0"/>
+    <w:lsdException w:name="Medium Grid 1 Accent 2" w:semiHidden="0" w:uiPriority="67" w:unhideWhenUsed="0"/>
+    <w:lsdException w:name="Medium Grid 2 Accent 2" w:semiHidden="0" w:uiPriority="68" w:unhideWhenUsed="0"/>
+    <w:lsdException w:name="Medium Grid 3 Accent 2" w:semiHidden="0" w:uiPriority="69" w:unhideWhenUsed="0"/>
+    <w:lsdException w:name="Dark List Accent 2" w:semiHidden="0" w:uiPriority="70" w:unhideWhenUsed="0"/>
+    <w:lsdException w:name="Colorful Shading Accent 2" w:semiHidden="0" w:uiPriority="71" w:unhideWhenUsed="0"/>
+    <w:lsdException w:name="Colorful List Accent 2" w:semiHidden="0" w:uiPriority="72" w:unhideWhenUsed="0"/>
+    <w:lsdException w:name="Colorful Grid Accent 2" w:semiHidden="0" w:uiPriority="73" w:unhideWhenUsed="0"/>
+    <w:lsdException w:name="Light Shading Accent 3" w:semiHidden="0" w:uiPriority="60" w:unhideWhenUsed="0"/>
+    <w:lsdException w:name="Light List Accent 3" w:semiHidden="0" w:uiPriority="61" w:unhideWhenUsed="0"/>
+    <w:lsdException w:name="Light Grid Accent 3" w:semiHidden="0" w:uiPriority="62" w:unhideWhenUsed="0"/>
+    <w:lsdException w:name="Medium Shading 1 Accent 3" w:semiHidden="0" w:uiPriority="63" w:unhideWhenUsed="0"/>
+    <w:lsdException w:name="Medium Shading 2 Accent 3" w:semiHidden="0" w:uiPriority="64" w:unhideWhenUsed="0"/>
+    <w:lsdException w:name="Medium List 1 Accent 3" w:semiHidden="0" w:uiPriority="65" w:unhideWhenUsed="0"/>
+    <w:lsdException w:name="Medium List 2 Accent 3" w:semiHidden="0" w:uiPriority="66" w:unhideWhenUsed="0"/>
+    <w:lsdException w:name="Medium Grid 1 Accent 3" w:semiHidden="0" w:uiPriority="67" w:unhideWhenUsed="0"/>
+    <w:lsdException w:name="Medium Grid 2 Accent 3" w:semiHidden="0" w:uiPriority="68" w:unhideWhenUsed="0"/>
+    <w:lsdException w:name="Medium Grid 3 Accent 3" w:semiHidden="0" w:uiPriority="69" w:unhideWhenUsed="0"/>
+    <w:lsdException w:name="Dark List Accent 3" w:semiHidden="0" w:uiPriority="70" w:unhideWhenUsed="0"/>
+    <w:lsdException w:name="Colorful Shading Accent 3" w:semiHidden="0" w:uiPriority="71" w:unhideWhenUsed="0"/>
+    <w:lsdException w:name="Colorful List Accent 3" w:semiHidden="0" w:uiPriority="72" w:unhideWhenUsed="0"/>
+    <w:lsdException w:name="Colorful Grid Accent 3" w:semiHidden="0" w:uiPriority="73" w:unhideWhenUsed="0"/>
+    <w:lsdException w:name="Light Shading Accent 4" w:semiHidden="0" w:uiPriority="60" w:unhideWhenUsed="0"/>
+    <w:lsdException w:name="Light List Accent 4" w:semiHidden="0" w:uiPriority="61" w:unhideWhenUsed="0"/>
+    <w:lsdException w:name="Light Grid Accent 4" w:semiHidden="0" w:uiPriority="62" w:unhideWhenUsed="0"/>
+    <w:lsdException w:name="Medium Shading 1 Accent 4" w:semiHidden="0" w:uiPriority="63" w:unhideWhenUsed="0"/>
+    <w:lsdException w:name="Medium Shading 2 Accent 4" w:semiHidden="0" w:uiPriority="64" w:unhideWhenUsed="0"/>
+    <w:lsdException w:name="Medium List 1 Accent 4" w:semiHidden="0" w:uiPriority="65" w:unhideWhenUsed="0"/>
+    <w:lsdException w:name="Medium List 2 Accent 4" w:semiHidden="0" w:uiPriority="66" w:unhideWhenUsed="0"/>
+    <w:lsdException w:name="Medium Grid 1 Accent 4" w:semiHidden="0" w:uiPriority="67" w:unhideWhenUsed="0"/>
+    <w:lsdException w:name="Medium Grid 2 Accent 4" w:semiHidden="0" w:uiPriority="68" w:unhideWhenUsed="0"/>
+    <w:lsdException w:name="Medium Grid 3 Accent 4" w:semiHidden="0" w:uiPriority="69" w:unhideWhenUsed="0"/>
+    <w:lsdException w:name="Dark List Accent 4" w:semiHidden="0" w:uiPriority="70" w:unhideWhenUsed="0"/>
+    <w:lsdException w:name="Colorful Shading Accent 4" w:semiHidden="0" w:uiPriority="71" w:unhideWhenUsed="0"/>
+    <w:lsdException w:name="Colorful List Accent 4" w:semiHidden="0" w:uiPriority="72" w:unhideWhenUsed="0"/>
+    <w:lsdException w:name="Colorful Grid Accent 4" w:semiHidden="0" w:uiPriority="73" w:unhideWhenUsed="0"/>
+    <w:lsdException w:name="Light Shading Accent 5" w:semiHidden="0" w:uiPriority="60" w:unhideWhenUsed="0"/>
+    <w:lsdException w:name="Light List Accent 5" w:semiHidden="0" w:uiPriority="61" w:unhideWhenUsed="0"/>
+    <w:lsdException w:name="Light Grid Accent 5" w:semiHidden="0" w:uiPriority="62" w:unhideWhenUsed="0"/>
+    <w:lsdException w:name="Medium Shading 1 Accent 5" w:semiHidden="0" w:uiPriority="63" w:unhideWhenUsed="0"/>
+    <w:lsdException w:name="Medium Shading 2 Accent 5" w:semiHidden="0" w:uiPriority="64" w:unhideWhenUsed="0"/>
+    <w:lsdException w:name="Medium List 1 Accent 5" w:semiHidden="0" w:uiPriority="65" w:unhideWhenUsed="0"/>
+    <w:lsdException w:name="Medium List 2 Accent 5" w:semiHidden="0" w:uiPriority="66" w:unhideWhenUsed="0"/>
+    <w:lsdException w:name="Medium Grid 1 Accent 5" w:semiHidden="0" w:uiPriority="67" w:unhideWhenUsed="0"/>
+    <w:lsdException w:name="Medium Grid 2 Accent 5" w:semiHidden="0" w:uiPriority="68" w:unhideWhenUsed="0"/>
+    <w:lsdException w:name="Medium Grid 3 Accent 5" w:semiHidden="0" w:uiPriority="69" w:unhideWhenUsed="0"/>
+    <w:lsdException w:name="Dark List Accent 5" w:semiHidden="0" w:uiPriority="70" w:unhideWhenUsed="0"/>
+    <w:lsdException w:name="Colorful Shading Accent 5" w:semiHidden="0" w:uiPriority="71" w:unhideWhenUsed="0"/>
+    <w:lsdException w:name="Colorful List Accent 5" w:semiHidden="0" w:uiPriority="72" w:unhideWhenUsed="0"/>
+    <w:lsdException w:name="Colorful Grid Accent 5" w:semiHidden="0" w:uiPriority="73" w:unhideWhenUsed="0"/>
+    <w:lsdException w:name="Light Shading Accent 6" w:semiHidden="0" w:uiPriority="60" w:unhideWhenUsed="0"/>
+    <w:lsdException w:name="Light List Accent 6" w:semiHidden="0" w:uiPriority="61" w:unhideWhenUsed="0"/>
+    <w:lsdException w:name="Light Grid Accent 6" w:semiHidden="0" w:uiPriority="62" w:unhideWhenUsed="0"/>
+    <w:lsdException w:name="Medium Shading 1 Accent 6" w:semiHidden="0" w:uiPriority="63" w:unhideWhenUsed="0"/>
+    <w:lsdException w:name="Medium Shading 2 Accent 6" w:semiHidden="0" w:uiPriority="64" w:unhideWhenUsed="0"/>
+    <w:lsdException w:name="Medium List 1 Accent 6" w:semiHidden="0" w:uiPriority="65" w:unhideWhenUsed="0"/>
+    <w:lsdException w:name="Medium List 2 Accent 6" w:semiHidden="0" w:uiPriority="66" w:unhideWhenUsed="0"/>
+    <w:lsdException w:name="Medium Grid 1 Accent 6" w:semiHidden="0" w:uiPriority="67" w:unhideWhenUsed="0"/>
+    <w:lsdException w:name="Medium Grid 2 Accent 6" w:semiHidden="0" w:uiPriority="68" w:unhideWhenUsed="0"/>
+    <w:lsdException w:name="Medium Grid 3 Accent 6" w:semiHidden="0" w:uiPriority="69" w:unhideWhenUsed="0"/>
+    <w:lsdException w:name="Dark List Accent 6" w:semiHidden="0" w:uiPriority="70" w:unhideWhenUsed="0"/>
+    <w:lsdException w:name="Colorful Shading Accent 6" w:semiHidden="0" w:uiPriority="71" w:unhideWhenUsed="0"/>
+    <w:lsdException w:name="Colorful List Accent 6" w:semiHidden="0" w:uiPriority="72" w:unhideWhenUsed="0"/>
+    <w:lsdException w:name="Colorful Grid Accent 6" w:semiHidden="0" w:uiPriority="73" w:unhideWhenUsed="0"/>
+    <w:lsdException w:name="Subtle Emphasis" w:semiHidden="0" w:uiPriority="19" w:unhideWhenUsed="0" w:qFormat="1"/>
+    <w:lsdException w:name="Intense Emphasis" w:semiHidden="0" w:uiPriority="21" w:unhideWhenUsed="0" w:qFormat="1"/>
+    <w:lsdException w:name="Subtle Reference" w:semiHidden="0" w:uiPriority="31" w:unhideWhenUsed="0" w:qFormat="1"/>
+    <w:lsdException w:name="Intense Reference" w:semiHidden="0" w:uiPriority="32" w:unhideWhenUsed="0" w:qFormat="1"/>
+    <w:lsdException w:name="Book Title" w:semiHidden="0" w:uiPriority="33" w:unhideWhenUsed="0" w:qFormat="1"/>
+    <w:lsdException w:name="Bibliography" w:uiPriority="37"/>
+    <w:lsdException w:name="TOC Heading" w:uiPriority="39" w:qFormat="1"/>
   </w:latentStyles>
   <w:style w:type="paragraph" w:default="1" w:styleId="a">
     <w:name w:val="Normal"/>
@@ -7249,6 +7349,7 @@
     <w:uiPriority w:val="99"/>
     <w:semiHidden/>
     <w:unhideWhenUsed/>
+    <w:qFormat/>
     <w:tblPr>
       <w:tblInd w:w="0" w:type="dxa"/>
       <w:tblCellMar>
@@ -7274,6 +7375,7 @@
       <w:spacing w:after="0" w:line="240" w:lineRule="auto"/>
     </w:pPr>
     <w:tblPr>
+      <w:tblInd w:w="0" w:type="dxa"/>
       <w:tblBorders>
         <w:top w:val="single" w:sz="4" w:space="0" w:color="auto"/>
         <w:left w:val="single" w:sz="4" w:space="0" w:color="auto"/>
@@ -7282,6 +7384,12 @@
         <w:insideH w:val="single" w:sz="4" w:space="0" w:color="auto"/>
         <w:insideV w:val="single" w:sz="4" w:space="0" w:color="auto"/>
       </w:tblBorders>
+      <w:tblCellMar>
+        <w:top w:w="0" w:type="dxa"/>
+        <w:left w:w="108" w:type="dxa"/>
+        <w:bottom w:w="0" w:type="dxa"/>
+        <w:right w:w="108" w:type="dxa"/>
+      </w:tblCellMar>
     </w:tblPr>
   </w:style>
   <w:style w:type="paragraph" w:styleId="a4">
@@ -7458,23 +7566,11 @@
 </file>
 
 <file path=word/charts/chart1.xml><?xml version="1.0" encoding="utf-8"?>
-<c:chartSpace xmlns:c="http://schemas.openxmlformats.org/drawingml/2006/chart" xmlns:a="http://schemas.openxmlformats.org/drawingml/2006/main" xmlns:r="http://schemas.openxmlformats.org/officeDocument/2006/relationships" xmlns:c16r2="http://schemas.microsoft.com/office/drawing/2015/06/chart">
-  <c:date1904 val="0"/>
+<c:chartSpace xmlns:c="http://schemas.openxmlformats.org/drawingml/2006/chart" xmlns:a="http://schemas.openxmlformats.org/drawingml/2006/main" xmlns:r="http://schemas.openxmlformats.org/officeDocument/2006/relationships">
+  <c:date1904 val="1"/>
   <c:lang val="ru-RU"/>
-  <c:roundedCorners val="0"/>
-  <mc:AlternateContent xmlns:mc="http://schemas.openxmlformats.org/markup-compatibility/2006">
-    <mc:Choice xmlns:c14="http://schemas.microsoft.com/office/drawing/2007/8/2/chart" Requires="c14">
-      <c14:style val="102"/>
-    </mc:Choice>
-    <mc:Fallback>
-      <c:style val="2"/>
-    </mc:Fallback>
-  </mc:AlternateContent>
   <c:chart>
-    <c:title>
-      <c:overlay val="0"/>
-    </c:title>
-    <c:autoTitleDeleted val="0"/>
+    <c:title/>
     <c:plotArea>
       <c:layout/>
       <c:pieChart>
@@ -7494,23 +7590,8 @@
             </c:strRef>
           </c:tx>
           <c:dLbls>
-            <c:spPr>
-              <a:noFill/>
-              <a:ln>
-                <a:noFill/>
-              </a:ln>
-              <a:effectLst/>
-            </c:spPr>
-            <c:showLegendKey val="0"/>
-            <c:showVal val="0"/>
-            <c:showCatName val="0"/>
-            <c:showSerName val="0"/>
             <c:showPercent val="1"/>
-            <c:showBubbleSize val="0"/>
             <c:showLeaderLines val="1"/>
-            <c:extLst>
-              <c:ext xmlns:c15="http://schemas.microsoft.com/office/drawing/2012/chart" uri="{CE6537A1-D6FC-4f65-9D91-7224C49458BB}"/>
-            </c:extLst>
           </c:dLbls>
           <c:cat>
             <c:strRef>
@@ -7541,35 +7622,16 @@
               </c:numCache>
             </c:numRef>
           </c:val>
-          <c:extLst>
-            <c:ext xmlns:c16="http://schemas.microsoft.com/office/drawing/2014/chart" uri="{C3380CC4-5D6E-409C-BE32-E72D297353CC}">
-              <c16:uniqueId val="{00000000-6910-4D4C-9D33-F4BEAA878C8A}"/>
-            </c:ext>
-          </c:extLst>
         </c:ser>
-        <c:dLbls>
-          <c:showLegendKey val="0"/>
-          <c:showVal val="0"/>
-          <c:showCatName val="0"/>
-          <c:showSerName val="0"/>
-          <c:showPercent val="0"/>
-          <c:showBubbleSize val="0"/>
-          <c:showLeaderLines val="1"/>
-        </c:dLbls>
         <c:firstSliceAng val="0"/>
       </c:pieChart>
     </c:plotArea>
     <c:legend>
       <c:legendPos val="r"/>
-      <c:overlay val="0"/>
     </c:legend>
     <c:plotVisOnly val="1"/>
-    <c:dispBlanksAs val="gap"/>
-    <c:showDLblsOverMax val="0"/>
   </c:chart>
-  <c:externalData r:id="rId1">
-    <c:autoUpdate val="0"/>
-  </c:externalData>
+  <c:externalData r:id="rId1"/>
 </c:chartSpace>
 </file>
 
@@ -7854,4 +7916,16 @@
   <a:objectDefaults/>
   <a:extraClrSchemeLst/>
 </a:theme>
+</file>
+
+<file path=customXml/item1.xml><?xml version="1.0" encoding="utf-8"?>
+<b:Sources xmlns:b="http://schemas.openxmlformats.org/officeDocument/2006/bibliography" xmlns="http://schemas.openxmlformats.org/officeDocument/2006/bibliography" SelectedStyle="\APA.XSL" StyleName="APA Fifth Edition"/>
+</file>
+
+<file path=customXml/itemProps1.xml><?xml version="1.0" encoding="utf-8"?>
+<ds:datastoreItem xmlns:ds="http://schemas.openxmlformats.org/officeDocument/2006/customXml" ds:itemID="{5E964204-2E6E-4A95-8834-AC1EE687CA43}">
+  <ds:schemaRefs>
+    <ds:schemaRef ds:uri="http://schemas.openxmlformats.org/officeDocument/2006/bibliography"/>
+  </ds:schemaRefs>
+</ds:datastoreItem>
 </file>